--- a/5.AHIFS/Matura/NVS/Pool 3/10 Warteschlangen.docx
+++ b/5.AHIFS/Matura/NVS/Pool 3/10 Warteschlangen.docx
@@ -1,6 +1,6 @@
 
 <file path=word/document.xml><?xml version="1.0" encoding="utf-8"?>
-<w:document xmlns:wpc="http://schemas.microsoft.com/office/word/2010/wordprocessingCanvas" xmlns:cx="http://schemas.microsoft.com/office/drawing/2014/chartex" xmlns:cx1="http://schemas.microsoft.com/office/drawing/2015/9/8/chartex" xmlns:mc="http://schemas.openxmlformats.org/markup-compatibility/2006" xmlns:o="urn:schemas-microsoft-com:office:office" xmlns:r="http://schemas.openxmlformats.org/officeDocument/2006/relationships" xmlns:m="http://schemas.openxmlformats.org/officeDocument/2006/math" xmlns:v="urn:schemas-microsoft-com:vml" xmlns:wp14="http://schemas.microsoft.com/office/word/2010/wordprocessingDrawing" xmlns:wp="http://schemas.openxmlformats.org/drawingml/2006/wordprocessingDrawing" xmlns:w10="urn:schemas-microsoft-com:office:word" xmlns:w="http://schemas.openxmlformats.org/wordprocessingml/2006/main" xmlns:w14="http://schemas.microsoft.com/office/word/2010/wordml" xmlns:w15="http://schemas.microsoft.com/office/word/2012/wordml" xmlns:w16se="http://schemas.microsoft.com/office/word/2015/wordml/symex" xmlns:wpg="http://schemas.microsoft.com/office/word/2010/wordprocessingGroup" xmlns:wpi="http://schemas.microsoft.com/office/word/2010/wordprocessingInk" xmlns:wne="http://schemas.microsoft.com/office/word/2006/wordml" xmlns:wps="http://schemas.microsoft.com/office/word/2010/wordprocessingShape" mc:Ignorable="w14 w15 w16se wp14">
+<w:document xmlns:wpc="http://schemas.microsoft.com/office/word/2010/wordprocessingCanvas" xmlns:cx="http://schemas.microsoft.com/office/drawing/2014/chartex" xmlns:cx1="http://schemas.microsoft.com/office/drawing/2015/9/8/chartex" xmlns:cx2="http://schemas.microsoft.com/office/drawing/2015/10/21/chartex" xmlns:cx3="http://schemas.microsoft.com/office/drawing/2016/5/9/chartex" xmlns:cx4="http://schemas.microsoft.com/office/drawing/2016/5/10/chartex" xmlns:cx5="http://schemas.microsoft.com/office/drawing/2016/5/11/chartex" xmlns:cx6="http://schemas.microsoft.com/office/drawing/2016/5/12/chartex" xmlns:cx7="http://schemas.microsoft.com/office/drawing/2016/5/13/chartex" xmlns:cx8="http://schemas.microsoft.com/office/drawing/2016/5/14/chartex" xmlns:mc="http://schemas.openxmlformats.org/markup-compatibility/2006" xmlns:aink="http://schemas.microsoft.com/office/drawing/2016/ink" xmlns:am3d="http://schemas.microsoft.com/office/drawing/2017/model3d" xmlns:o="urn:schemas-microsoft-com:office:office" xmlns:r="http://schemas.openxmlformats.org/officeDocument/2006/relationships" xmlns:m="http://schemas.openxmlformats.org/officeDocument/2006/math" xmlns:v="urn:schemas-microsoft-com:vml" xmlns:wp14="http://schemas.microsoft.com/office/word/2010/wordprocessingDrawing" xmlns:wp="http://schemas.openxmlformats.org/drawingml/2006/wordprocessingDrawing" xmlns:w10="urn:schemas-microsoft-com:office:word" xmlns:w="http://schemas.openxmlformats.org/wordprocessingml/2006/main" xmlns:w14="http://schemas.microsoft.com/office/word/2010/wordml" xmlns:w15="http://schemas.microsoft.com/office/word/2012/wordml" xmlns:w16cid="http://schemas.microsoft.com/office/word/2016/wordml/cid" xmlns:w16se="http://schemas.microsoft.com/office/word/2015/wordml/symex" xmlns:wpg="http://schemas.microsoft.com/office/word/2010/wordprocessingGroup" xmlns:wpi="http://schemas.microsoft.com/office/word/2010/wordprocessingInk" xmlns:wne="http://schemas.microsoft.com/office/word/2006/wordml" xmlns:wps="http://schemas.microsoft.com/office/word/2010/wordprocessingShape" mc:Ignorable="w14 w15 w16se w16cid wp14">
   <w:body>
     <w:p>
       <w:pPr>
@@ -95,6 +95,7 @@
       <w:pPr>
         <w:rPr>
           <w:rFonts w:eastAsiaTheme="minorEastAsia"/>
+          <w:highlight w:val="yellow"/>
         </w:rPr>
       </w:pPr>
       <w:r>
@@ -103,29 +104,38 @@
       <w:r>
         <w:br/>
       </w:r>
-      <w:proofErr w:type="spellStart"/>
       <w:r>
         <w:rPr>
           <w:rFonts w:ascii="Cambria" w:hAnsi="Cambria"/>
           <w:i/>
+          <w:highlight w:val="yellow"/>
         </w:rPr>
         <w:t>Ta</w:t>
       </w:r>
-      <w:proofErr w:type="spellEnd"/>
-      <w:r>
+      <w:r>
+        <w:rPr>
+          <w:highlight w:val="yellow"/>
+        </w:rPr>
         <w:t xml:space="preserve"> </w:t>
       </w:r>
       <w:r>
+        <w:rPr>
+          <w:highlight w:val="yellow"/>
+        </w:rPr>
         <w:tab/>
         <w:t>Zwischenankunftszeit (die Zeit, die zwischen der Ankunft von 2 Kunden vergeht)</w:t>
       </w:r>
       <w:r>
+        <w:rPr>
+          <w:highlight w:val="yellow"/>
+        </w:rPr>
         <w:br/>
       </w:r>
       <m:oMath>
         <m:r>
           <w:rPr>
             <w:rFonts w:ascii="Cambria Math" w:hAnsi="Cambria Math"/>
+            <w:highlight w:val="yellow"/>
           </w:rPr>
           <m:t>λ</m:t>
         </m:r>
@@ -133,11 +143,15 @@
       <w:r>
         <w:rPr>
           <w:rFonts w:eastAsiaTheme="minorEastAsia"/>
+          <w:highlight w:val="yellow"/>
         </w:rPr>
         <w:tab/>
         <w:t>Ankunftsrate = 1/Ta (die Anzahl der Kunden, die pro Zeit im System ankommen)</w:t>
       </w:r>
       <w:r>
+        <w:rPr>
+          <w:highlight w:val="yellow"/>
+        </w:rPr>
         <w:br/>
       </w:r>
       <w:proofErr w:type="spellStart"/>
@@ -145,24 +159,35 @@
         <w:rPr>
           <w:rFonts w:ascii="Cambria" w:hAnsi="Cambria"/>
           <w:i/>
+          <w:highlight w:val="yellow"/>
         </w:rPr>
         <w:t>Ts</w:t>
       </w:r>
       <w:proofErr w:type="spellEnd"/>
       <w:r>
+        <w:rPr>
+          <w:highlight w:val="yellow"/>
+        </w:rPr>
         <w:t xml:space="preserve"> </w:t>
       </w:r>
       <w:r>
+        <w:rPr>
+          <w:highlight w:val="yellow"/>
+        </w:rPr>
         <w:tab/>
         <w:t>Bedienzeit (die Zeit, die benötigt wird, um einen Kunden zu bedienen)</w:t>
       </w:r>
       <w:r>
+        <w:rPr>
+          <w:highlight w:val="yellow"/>
+        </w:rPr>
         <w:br/>
       </w:r>
       <m:oMath>
         <m:r>
           <w:rPr>
             <w:rFonts w:ascii="Cambria Math" w:hAnsi="Cambria Math"/>
+            <w:highlight w:val="yellow"/>
           </w:rPr>
           <m:t>µ</m:t>
         </m:r>
@@ -170,6 +195,7 @@
       <w:r>
         <w:rPr>
           <w:rFonts w:eastAsiaTheme="minorEastAsia"/>
+          <w:highlight w:val="yellow"/>
         </w:rPr>
         <w:tab/>
         <w:t>Bedienrate (die Anzahl an Kunden, die pro Zeit bedient werden können)</w:t>
@@ -177,6 +203,7 @@
       <w:r>
         <w:rPr>
           <w:rFonts w:eastAsiaTheme="minorEastAsia"/>
+          <w:highlight w:val="yellow"/>
         </w:rPr>
         <w:br/>
       </w:r>
@@ -184,6 +211,7 @@
         <m:r>
           <w:rPr>
             <w:rFonts w:ascii="Cambria Math" w:hAnsi="Cambria Math"/>
+            <w:highlight w:val="yellow"/>
           </w:rPr>
           <m:t>ρ=</m:t>
         </m:r>
@@ -193,6 +221,7 @@
               <w:rPr>
                 <w:rFonts w:ascii="Cambria Math" w:hAnsi="Cambria Math"/>
                 <w:i/>
+                <w:highlight w:val="yellow"/>
               </w:rPr>
             </m:ctrlPr>
           </m:fPr>
@@ -200,6 +229,7 @@
             <m:r>
               <w:rPr>
                 <w:rFonts w:ascii="Cambria Math" w:hAnsi="Cambria Math"/>
+                <w:highlight w:val="yellow"/>
               </w:rPr>
               <m:t>λ</m:t>
             </m:r>
@@ -208,6 +238,7 @@
             <m:r>
               <w:rPr>
                 <w:rFonts w:ascii="Cambria Math" w:hAnsi="Cambria Math"/>
+                <w:highlight w:val="yellow"/>
               </w:rPr>
               <m:t>µ</m:t>
             </m:r>
@@ -217,12 +248,14 @@
       <w:r>
         <w:rPr>
           <w:rFonts w:eastAsiaTheme="minorEastAsia"/>
+          <w:highlight w:val="yellow"/>
         </w:rPr>
         <w:t xml:space="preserve"> </w:t>
       </w:r>
       <w:r>
         <w:rPr>
           <w:rFonts w:eastAsiaTheme="minorEastAsia"/>
+          <w:highlight w:val="yellow"/>
         </w:rPr>
         <w:tab/>
         <w:t>Auslastung des System (muss &lt; 1 damit die Warteschlange nicht unaufhörlich wächst)</w:t>
@@ -241,6 +274,7 @@
               <w:rPr>
                 <w:rFonts w:ascii="Cambria Math" w:hAnsi="Cambria Math"/>
                 <w:i/>
+                <w:highlight w:val="yellow"/>
               </w:rPr>
             </m:ctrlPr>
           </m:sSubPr>
@@ -248,6 +282,7 @@
             <m:r>
               <w:rPr>
                 <w:rFonts w:ascii="Cambria Math" w:hAnsi="Cambria Math"/>
+                <w:highlight w:val="yellow"/>
               </w:rPr>
               <m:t>ρ</m:t>
             </m:r>
@@ -256,6 +291,7 @@
             <m:r>
               <w:rPr>
                 <w:rFonts w:ascii="Cambria Math" w:hAnsi="Cambria Math"/>
+                <w:highlight w:val="yellow"/>
               </w:rPr>
               <m:t>ges</m:t>
             </m:r>
@@ -265,6 +301,7 @@
       <w:r>
         <w:rPr>
           <w:rFonts w:eastAsiaTheme="minorEastAsia"/>
+          <w:highlight w:val="yellow"/>
         </w:rPr>
         <w:t xml:space="preserve"> = </w:t>
       </w:r>
@@ -275,6 +312,7 @@
               <w:rPr>
                 <w:rFonts w:ascii="Cambria Math" w:hAnsi="Cambria Math"/>
                 <w:i/>
+                <w:highlight w:val="yellow"/>
               </w:rPr>
             </m:ctrlPr>
           </m:fPr>
@@ -282,6 +320,7 @@
             <m:r>
               <w:rPr>
                 <w:rFonts w:ascii="Cambria Math" w:hAnsi="Cambria Math"/>
+                <w:highlight w:val="yellow"/>
               </w:rPr>
               <m:t>λ1</m:t>
             </m:r>
@@ -290,6 +329,7 @@
             <m:r>
               <w:rPr>
                 <w:rFonts w:ascii="Cambria Math" w:hAnsi="Cambria Math"/>
+                <w:highlight w:val="yellow"/>
               </w:rPr>
               <m:t>µ1</m:t>
             </m:r>
@@ -298,6 +338,7 @@
         <m:r>
           <w:rPr>
             <w:rFonts w:ascii="Cambria Math" w:hAnsi="Cambria Math"/>
+            <w:highlight w:val="yellow"/>
           </w:rPr>
           <m:t>+</m:t>
         </m:r>
@@ -307,6 +348,7 @@
               <w:rPr>
                 <w:rFonts w:ascii="Cambria Math" w:hAnsi="Cambria Math"/>
                 <w:i/>
+                <w:highlight w:val="yellow"/>
               </w:rPr>
             </m:ctrlPr>
           </m:fPr>
@@ -314,6 +356,7 @@
             <m:r>
               <w:rPr>
                 <w:rFonts w:ascii="Cambria Math" w:hAnsi="Cambria Math"/>
+                <w:highlight w:val="yellow"/>
               </w:rPr>
               <m:t>λ2</m:t>
             </m:r>
@@ -322,6 +365,7 @@
             <m:r>
               <w:rPr>
                 <w:rFonts w:ascii="Cambria Math" w:hAnsi="Cambria Math"/>
+                <w:highlight w:val="yellow"/>
               </w:rPr>
               <m:t>µ2</m:t>
             </m:r>
@@ -330,6 +374,7 @@
         <m:r>
           <w:rPr>
             <w:rFonts w:ascii="Cambria Math" w:hAnsi="Cambria Math"/>
+            <w:highlight w:val="yellow"/>
           </w:rPr>
           <m:t xml:space="preserve">+… </m:t>
         </m:r>
@@ -337,6 +382,7 @@
       <w:r>
         <w:rPr>
           <w:rFonts w:eastAsiaTheme="minorEastAsia"/>
+          <w:highlight w:val="yellow"/>
         </w:rPr>
         <w:t xml:space="preserve"> Gesamte Auslastung des Systems, wenn darin mehrere Warteschlangen mit unterschiedlichen Bedienraten bedient werden</w:t>
       </w:r>
@@ -345,6 +391,7 @@
       <w:pPr>
         <w:rPr>
           <w:rFonts w:eastAsiaTheme="minorEastAsia"/>
+          <w:highlight w:val="yellow"/>
         </w:rPr>
       </w:pPr>
       <w:r>
@@ -358,6 +405,7 @@
         <w:rPr>
           <w:rFonts w:ascii="Cambria" w:eastAsiaTheme="minorEastAsia" w:hAnsi="Cambria"/>
           <w:i/>
+          <w:highlight w:val="yellow"/>
         </w:rPr>
         <w:t>Tv</w:t>
       </w:r>
@@ -365,6 +413,7 @@
       <w:r>
         <w:rPr>
           <w:rFonts w:eastAsiaTheme="minorEastAsia"/>
+          <w:highlight w:val="yellow"/>
         </w:rPr>
         <w:tab/>
         <w:t xml:space="preserve">Verweilzeit = </w:t>
@@ -373,6 +422,7 @@
       <w:r>
         <w:rPr>
           <w:rFonts w:eastAsiaTheme="minorEastAsia"/>
+          <w:highlight w:val="yellow"/>
         </w:rPr>
         <w:t>Tw</w:t>
       </w:r>
@@ -380,6 +430,7 @@
       <w:r>
         <w:rPr>
           <w:rFonts w:eastAsiaTheme="minorEastAsia"/>
+          <w:highlight w:val="yellow"/>
         </w:rPr>
         <w:t xml:space="preserve"> + </w:t>
       </w:r>
@@ -387,6 +438,7 @@
       <w:r>
         <w:rPr>
           <w:rFonts w:eastAsiaTheme="minorEastAsia"/>
+          <w:highlight w:val="yellow"/>
         </w:rPr>
         <w:t>Ts</w:t>
       </w:r>
@@ -394,6 +446,7 @@
       <w:r>
         <w:rPr>
           <w:rFonts w:eastAsiaTheme="minorEastAsia"/>
+          <w:highlight w:val="yellow"/>
         </w:rPr>
         <w:t xml:space="preserve"> (Gesamtzeit, die der Kunde im System verbleibt)</w:t>
       </w:r>
@@ -402,12 +455,14 @@
       <w:pPr>
         <w:rPr>
           <w:rFonts w:eastAsiaTheme="minorEastAsia"/>
+          <w:highlight w:val="yellow"/>
         </w:rPr>
       </w:pPr>
       <m:oMath>
         <m:r>
           <w:rPr>
             <w:rFonts w:ascii="Cambria Math" w:hAnsi="Cambria Math"/>
+            <w:highlight w:val="yellow"/>
           </w:rPr>
           <m:t>Tv=</m:t>
         </m:r>
@@ -417,6 +472,7 @@
               <w:rPr>
                 <w:rFonts w:ascii="Cambria Math" w:hAnsi="Cambria Math"/>
                 <w:i/>
+                <w:highlight w:val="yellow"/>
               </w:rPr>
             </m:ctrlPr>
           </m:fPr>
@@ -424,6 +480,7 @@
             <m:r>
               <w:rPr>
                 <w:rFonts w:ascii="Cambria Math" w:hAnsi="Cambria Math"/>
+                <w:highlight w:val="yellow"/>
               </w:rPr>
               <m:t>1</m:t>
             </m:r>
@@ -435,6 +492,7 @@
                   <w:rPr>
                     <w:rFonts w:ascii="Cambria Math" w:hAnsi="Cambria Math"/>
                     <w:i/>
+                    <w:highlight w:val="yellow"/>
                   </w:rPr>
                 </m:ctrlPr>
               </m:eqArrPr>
@@ -442,6 +500,7 @@
                 <m:r>
                   <w:rPr>
                     <w:rFonts w:ascii="Cambria Math" w:hAnsi="Cambria Math"/>
+                    <w:highlight w:val="yellow"/>
                   </w:rPr>
                   <m:t xml:space="preserve">µ * </m:t>
                 </m:r>
@@ -451,6 +510,7 @@
                       <w:rPr>
                         <w:rFonts w:ascii="Cambria Math" w:hAnsi="Cambria Math"/>
                         <w:i/>
+                        <w:highlight w:val="yellow"/>
                       </w:rPr>
                     </m:ctrlPr>
                   </m:dPr>
@@ -458,6 +518,7 @@
                     <m:r>
                       <w:rPr>
                         <w:rFonts w:ascii="Cambria Math" w:hAnsi="Cambria Math"/>
+                        <w:highlight w:val="yellow"/>
                       </w:rPr>
                       <m:t xml:space="preserve">1- </m:t>
                     </m:r>
@@ -467,6 +528,7 @@
                           <w:rPr>
                             <w:rFonts w:ascii="Cambria Math" w:hAnsi="Cambria Math"/>
                             <w:i/>
+                            <w:highlight w:val="yellow"/>
                           </w:rPr>
                         </m:ctrlPr>
                       </m:sSubPr>
@@ -474,6 +536,7 @@
                         <m:r>
                           <w:rPr>
                             <w:rFonts w:ascii="Cambria Math" w:hAnsi="Cambria Math"/>
+                            <w:highlight w:val="yellow"/>
                           </w:rPr>
                           <m:t>ρ</m:t>
                         </m:r>
@@ -482,6 +545,7 @@
                         <m:r>
                           <w:rPr>
                             <w:rFonts w:ascii="Cambria Math" w:hAnsi="Cambria Math"/>
+                            <w:highlight w:val="yellow"/>
                           </w:rPr>
                           <m:t>ges</m:t>
                         </m:r>
@@ -498,6 +562,7 @@
       <w:r>
         <w:rPr>
           <w:rFonts w:eastAsiaTheme="minorEastAsia"/>
+          <w:highlight w:val="yellow"/>
         </w:rPr>
         <w:t xml:space="preserve">   Verweilzeit eines Kunden – dann ergeben sich </w:t>
       </w:r>
@@ -505,6 +570,7 @@
       <w:r>
         <w:rPr>
           <w:rFonts w:eastAsiaTheme="minorEastAsia"/>
+          <w:highlight w:val="yellow"/>
         </w:rPr>
         <w:t>evtl</w:t>
       </w:r>
@@ -512,6 +578,7 @@
       <w:r>
         <w:rPr>
           <w:rFonts w:eastAsiaTheme="minorEastAsia"/>
+          <w:highlight w:val="yellow"/>
         </w:rPr>
         <w:t xml:space="preserve"> für jeden Kunden andere </w:t>
       </w:r>
@@ -519,6 +586,7 @@
       <w:r>
         <w:rPr>
           <w:rFonts w:eastAsiaTheme="minorEastAsia"/>
+          <w:highlight w:val="yellow"/>
         </w:rPr>
         <w:t>Tw</w:t>
       </w:r>
@@ -538,6 +606,7 @@
           <m:r>
             <w:rPr>
               <w:rFonts w:ascii="Cambria Math" w:hAnsi="Cambria Math"/>
+              <w:highlight w:val="yellow"/>
             </w:rPr>
             <m:t>Tw=</m:t>
           </m:r>
@@ -547,6 +616,7 @@
                 <w:rPr>
                   <w:rFonts w:ascii="Cambria Math" w:hAnsi="Cambria Math"/>
                   <w:i/>
+                  <w:highlight w:val="yellow"/>
                 </w:rPr>
               </m:ctrlPr>
             </m:fPr>
@@ -557,6 +627,7 @@
                     <w:rPr>
                       <w:rFonts w:ascii="Cambria Math" w:hAnsi="Cambria Math"/>
                       <w:i/>
+                      <w:highlight w:val="yellow"/>
                     </w:rPr>
                   </m:ctrlPr>
                 </m:sSupPr>
@@ -567,6 +638,7 @@
                         <w:rPr>
                           <w:rFonts w:ascii="Cambria Math" w:hAnsi="Cambria Math"/>
                           <w:i/>
+                          <w:highlight w:val="yellow"/>
                         </w:rPr>
                       </m:ctrlPr>
                     </m:sSubPr>
@@ -574,6 +646,7 @@
                       <m:r>
                         <w:rPr>
                           <w:rFonts w:ascii="Cambria Math" w:hAnsi="Cambria Math"/>
+                          <w:highlight w:val="yellow"/>
                         </w:rPr>
                         <m:t>ρ</m:t>
                       </m:r>
@@ -582,6 +655,7 @@
                       <m:r>
                         <w:rPr>
                           <w:rFonts w:ascii="Cambria Math" w:hAnsi="Cambria Math"/>
+                          <w:highlight w:val="yellow"/>
                         </w:rPr>
                         <m:t>ges</m:t>
                       </m:r>
@@ -592,6 +666,7 @@
                   <m:r>
                     <w:rPr>
                       <w:rFonts w:ascii="Cambria Math" w:hAnsi="Cambria Math"/>
+                      <w:highlight w:val="yellow"/>
                     </w:rPr>
                     <m:t>2</m:t>
                   </m:r>
@@ -605,6 +680,7 @@
                     <w:rPr>
                       <w:rFonts w:ascii="Cambria Math" w:hAnsi="Cambria Math"/>
                       <w:i/>
+                      <w:highlight w:val="yellow"/>
                     </w:rPr>
                   </m:ctrlPr>
                 </m:eqArrPr>
@@ -615,6 +691,7 @@
                         <w:rPr>
                           <w:rFonts w:ascii="Cambria Math" w:hAnsi="Cambria Math"/>
                           <w:i/>
+                          <w:highlight w:val="yellow"/>
                         </w:rPr>
                       </m:ctrlPr>
                     </m:sSubPr>
@@ -622,6 +699,7 @@
                       <m:r>
                         <w:rPr>
                           <w:rFonts w:ascii="Cambria Math" w:hAnsi="Cambria Math"/>
+                          <w:highlight w:val="yellow"/>
                         </w:rPr>
                         <m:t>λ</m:t>
                       </m:r>
@@ -630,6 +708,7 @@
                       <m:r>
                         <w:rPr>
                           <w:rFonts w:ascii="Cambria Math" w:hAnsi="Cambria Math"/>
+                          <w:highlight w:val="yellow"/>
                         </w:rPr>
                         <m:t>ges</m:t>
                       </m:r>
@@ -638,6 +717,7 @@
                   <m:r>
                     <w:rPr>
                       <w:rFonts w:ascii="Cambria Math" w:hAnsi="Cambria Math"/>
+                      <w:highlight w:val="yellow"/>
                     </w:rPr>
                     <m:t xml:space="preserve"> * </m:t>
                   </m:r>
@@ -647,6 +727,7 @@
                         <w:rPr>
                           <w:rFonts w:ascii="Cambria Math" w:hAnsi="Cambria Math"/>
                           <w:i/>
+                          <w:highlight w:val="yellow"/>
                         </w:rPr>
                       </m:ctrlPr>
                     </m:dPr>
@@ -654,6 +735,7 @@
                       <m:r>
                         <w:rPr>
                           <w:rFonts w:ascii="Cambria Math" w:hAnsi="Cambria Math"/>
+                          <w:highlight w:val="yellow"/>
                         </w:rPr>
                         <m:t xml:space="preserve">1- </m:t>
                       </m:r>
@@ -663,6 +745,7 @@
                             <w:rPr>
                               <w:rFonts w:ascii="Cambria Math" w:hAnsi="Cambria Math"/>
                               <w:i/>
+                              <w:highlight w:val="yellow"/>
                             </w:rPr>
                           </m:ctrlPr>
                         </m:sSubPr>
@@ -670,6 +753,7 @@
                           <m:r>
                             <w:rPr>
                               <w:rFonts w:ascii="Cambria Math" w:hAnsi="Cambria Math"/>
+                              <w:highlight w:val="yellow"/>
                             </w:rPr>
                             <m:t>ρ</m:t>
                           </m:r>
@@ -678,6 +762,7 @@
                           <m:r>
                             <w:rPr>
                               <w:rFonts w:ascii="Cambria Math" w:hAnsi="Cambria Math"/>
+                              <w:highlight w:val="yellow"/>
                             </w:rPr>
                             <m:t>ges</m:t>
                           </m:r>
@@ -840,6 +925,7 @@
         <m:r>
           <w:rPr>
             <w:rFonts w:ascii="Cambria Math" w:hAnsi="Cambria Math"/>
+            <w:highlight w:val="yellow"/>
           </w:rPr>
           <m:t>N=</m:t>
         </m:r>
@@ -849,6 +935,7 @@
               <w:rPr>
                 <w:rFonts w:ascii="Cambria Math" w:hAnsi="Cambria Math"/>
                 <w:i/>
+                <w:highlight w:val="yellow"/>
               </w:rPr>
             </m:ctrlPr>
           </m:fPr>
@@ -859,6 +946,7 @@
                   <w:rPr>
                     <w:rFonts w:ascii="Cambria Math" w:hAnsi="Cambria Math"/>
                     <w:i/>
+                    <w:highlight w:val="yellow"/>
                   </w:rPr>
                 </m:ctrlPr>
               </m:sSubPr>
@@ -866,6 +954,7 @@
                 <m:r>
                   <w:rPr>
                     <w:rFonts w:ascii="Cambria Math" w:hAnsi="Cambria Math"/>
+                    <w:highlight w:val="yellow"/>
                   </w:rPr>
                   <m:t>ρ</m:t>
                 </m:r>
@@ -874,6 +963,7 @@
                 <m:r>
                   <w:rPr>
                     <w:rFonts w:ascii="Cambria Math" w:hAnsi="Cambria Math"/>
+                    <w:highlight w:val="yellow"/>
                   </w:rPr>
                   <m:t>ges</m:t>
                 </m:r>
@@ -887,6 +977,7 @@
                   <w:rPr>
                     <w:rFonts w:ascii="Cambria Math" w:hAnsi="Cambria Math"/>
                     <w:i/>
+                    <w:highlight w:val="yellow"/>
                   </w:rPr>
                 </m:ctrlPr>
               </m:eqArrPr>
@@ -897,6 +988,7 @@
                       <w:rPr>
                         <w:rFonts w:ascii="Cambria Math" w:hAnsi="Cambria Math"/>
                         <w:i/>
+                        <w:highlight w:val="yellow"/>
                       </w:rPr>
                     </m:ctrlPr>
                   </m:dPr>
@@ -904,6 +996,7 @@
                     <m:r>
                       <w:rPr>
                         <w:rFonts w:ascii="Cambria Math" w:hAnsi="Cambria Math"/>
+                        <w:highlight w:val="yellow"/>
                       </w:rPr>
                       <m:t xml:space="preserve">1- </m:t>
                     </m:r>
@@ -913,6 +1006,7 @@
                           <w:rPr>
                             <w:rFonts w:ascii="Cambria Math" w:hAnsi="Cambria Math"/>
                             <w:i/>
+                            <w:highlight w:val="yellow"/>
                           </w:rPr>
                         </m:ctrlPr>
                       </m:sSubPr>
@@ -920,6 +1014,7 @@
                         <m:r>
                           <w:rPr>
                             <w:rFonts w:ascii="Cambria Math" w:hAnsi="Cambria Math"/>
+                            <w:highlight w:val="yellow"/>
                           </w:rPr>
                           <m:t>ρ</m:t>
                         </m:r>
@@ -928,6 +1023,7 @@
                         <m:r>
                           <w:rPr>
                             <w:rFonts w:ascii="Cambria Math" w:hAnsi="Cambria Math"/>
+                            <w:highlight w:val="yellow"/>
                           </w:rPr>
                           <m:t>ges</m:t>
                         </m:r>
@@ -944,6 +1040,7 @@
       <w:r>
         <w:rPr>
           <w:rFonts w:eastAsiaTheme="minorEastAsia"/>
+          <w:highlight w:val="yellow"/>
         </w:rPr>
         <w:tab/>
         <w:t>Anzahl der Kunden, die gerade im System sind</w:t>
@@ -1024,12 +1121,39 @@
         <w:rPr>
           <w:rFonts w:eastAsiaTheme="minorEastAsia"/>
         </w:rPr>
-        <w:t xml:space="preserve">Eine Warteschlange die sich auf zwei Bedienstationen aufteilt: </w:t>
+        <w:t xml:space="preserve">Eine Warteschlange die sich auf </w:t>
+      </w:r>
+      <w:r>
+        <w:rPr>
+          <w:rFonts w:eastAsiaTheme="minorEastAsia"/>
+          <w:highlight w:val="yellow"/>
+        </w:rPr>
+        <w:t>zwei</w:t>
+      </w:r>
+      <w:r>
+        <w:rPr>
+          <w:rFonts w:eastAsiaTheme="minorEastAsia"/>
+        </w:rPr>
+        <w:t xml:space="preserve"> </w:t>
+      </w:r>
+      <w:r>
+        <w:rPr>
+          <w:rFonts w:eastAsiaTheme="minorEastAsia"/>
+          <w:highlight w:val="yellow"/>
+        </w:rPr>
+        <w:t>Bedienstationen</w:t>
+      </w:r>
+      <w:r>
+        <w:rPr>
+          <w:rFonts w:eastAsiaTheme="minorEastAsia"/>
+        </w:rPr>
+        <w:t xml:space="preserve"> aufteilt: </w:t>
       </w:r>
       <m:oMath>
         <m:r>
           <w:rPr>
             <w:rFonts w:ascii="Cambria Math" w:hAnsi="Cambria Math"/>
+            <w:highlight w:val="yellow"/>
           </w:rPr>
           <m:t>λ</m:t>
         </m:r>
@@ -1037,8 +1161,15 @@
       <w:r>
         <w:rPr>
           <w:rFonts w:eastAsiaTheme="minorEastAsia"/>
-        </w:rPr>
-        <w:t xml:space="preserve"> wird halbiert (am einfachsten) oder im Verhältnis der Bedienraten aufgeteilt, so dass alle Bedienstationen gleich ausgelastet werden.</w:t>
+          <w:highlight w:val="yellow"/>
+        </w:rPr>
+        <w:t xml:space="preserve"> wird halbiert</w:t>
+      </w:r>
+      <w:r>
+        <w:rPr>
+          <w:rFonts w:eastAsiaTheme="minorEastAsia"/>
+        </w:rPr>
+        <w:t xml:space="preserve"> (am einfachsten) oder im Verhältnis der Bedienraten aufgeteilt, so dass alle Bedienstationen gleich ausgelastet werden.</w:t>
       </w:r>
     </w:p>
     <w:p>
@@ -2947,7 +3078,34 @@
     <w:p/>
     <w:p>
       <w:r>
-        <w:t xml:space="preserve">Statt die Formeln zu verwenden, wird meist eine Simulation ausgeführt, </w:t>
+        <w:t xml:space="preserve">Statt die Formeln zu verwenden, wird meist </w:t>
+      </w:r>
+      <w:r>
+        <w:rPr>
+          <w:highlight w:val="yellow"/>
+        </w:rPr>
+        <w:t>eine</w:t>
+      </w:r>
+      <w:r>
+        <w:t xml:space="preserve"> </w:t>
+      </w:r>
+      <w:r>
+        <w:rPr>
+          <w:highlight w:val="yellow"/>
+        </w:rPr>
+        <w:t>Simulation</w:t>
+      </w:r>
+      <w:r>
+        <w:t xml:space="preserve"> </w:t>
+      </w:r>
+      <w:r>
+        <w:rPr>
+          <w:highlight w:val="yellow"/>
+        </w:rPr>
+        <w:t>ausgeführt</w:t>
+      </w:r>
+      <w:r>
+        <w:t xml:space="preserve">, </w:t>
       </w:r>
       <w:proofErr w:type="spellStart"/>
       <w:r>
@@ -2966,18 +3124,45 @@
       </w:r>
       <w:proofErr w:type="spellEnd"/>
       <w:r>
-        <w:t xml:space="preserve"> das Programm mit </w:t>
-      </w:r>
-      <w:proofErr w:type="spellStart"/>
-      <w:r>
+        <w:t xml:space="preserve"> das Programm </w:t>
+      </w:r>
+      <w:r>
+        <w:rPr>
+          <w:highlight w:val="yellow"/>
+        </w:rPr>
+        <w:t xml:space="preserve">mit </w:t>
+      </w:r>
+      <w:proofErr w:type="spellStart"/>
+      <w:r>
+        <w:rPr>
+          <w:highlight w:val="yellow"/>
+        </w:rPr>
         <w:t>sleep</w:t>
       </w:r>
       <w:proofErr w:type="spellEnd"/>
       <w:r>
+        <w:rPr>
+          <w:highlight w:val="yellow"/>
+        </w:rPr>
         <w:t xml:space="preserve"> </w:t>
       </w:r>
       <w:r>
-        <w:t xml:space="preserve">warten und simuliert so die Ankünfte und Bedienungen, aber eben viel schneller in der Realität, in dem man den Zeitfaktor ändert. </w:t>
+        <w:rPr>
+          <w:highlight w:val="yellow"/>
+        </w:rPr>
+        <w:t>warten und simuliert so die Ankünfte und Bedienungen</w:t>
+      </w:r>
+      <w:r>
+        <w:t xml:space="preserve">, </w:t>
+      </w:r>
+      <w:r>
+        <w:rPr>
+          <w:highlight w:val="yellow"/>
+        </w:rPr>
+        <w:t>aber eben viel schneller in der Realität, in dem man den Zeitfaktor ändert</w:t>
+      </w:r>
+      <w:r>
+        <w:t xml:space="preserve">. </w:t>
       </w:r>
       <w:proofErr w:type="spellStart"/>
       <w:r>
@@ -3000,6 +3185,9 @@
     </w:p>
     <w:p>
       <w:r>
+        <w:rPr>
+          <w:highlight w:val="yellow"/>
+        </w:rPr>
         <w:t>Aus einer gleichverteilten Folge von Zahlen kann eine beliebig anders verteilte Verteilungsfunktion erzeugt werden. Dazu verwendet man die Inversionsmethode (siehe weiter unten)</w:t>
       </w:r>
     </w:p>
@@ -3023,6 +3211,9 @@
       </w:r>
       <w:proofErr w:type="spellStart"/>
       <w:r>
+        <w:rPr>
+          <w:highlight w:val="yellow"/>
+        </w:rPr>
         <w:t>rand</w:t>
       </w:r>
       <w:proofErr w:type="spellEnd"/>
@@ -3043,7 +3234,34 @@
       </w:r>
       <w:proofErr w:type="spellEnd"/>
       <w:r>
-        <w:t xml:space="preserve"> m, die Folge wiederholt sich nach m Durchläufen ist also nicht wirklich zufällig. Wenn man nur ein paar Zahlen kennt, weiß man normalerweise nicht was als nächstes kommt, aber eigentlich könnte man die ganze Zahlenfolge berechnen und wenn man ein paar Zahlen hat, könnte man schauen wo diese Folge in der ganzen Reihe vorkommt. Die Reihe ist allerdings recht lang </w:t>
+        <w:t xml:space="preserve"> m, die Folge wiederholt sich nach m Durchläufen ist also </w:t>
+      </w:r>
+      <w:r>
+        <w:rPr>
+          <w:highlight w:val="yellow"/>
+        </w:rPr>
+        <w:t>nicht</w:t>
+      </w:r>
+      <w:r>
+        <w:t xml:space="preserve"> </w:t>
+      </w:r>
+      <w:r>
+        <w:rPr>
+          <w:highlight w:val="yellow"/>
+        </w:rPr>
+        <w:t>wirklich</w:t>
+      </w:r>
+      <w:r>
+        <w:t xml:space="preserve"> </w:t>
+      </w:r>
+      <w:r>
+        <w:rPr>
+          <w:highlight w:val="yellow"/>
+        </w:rPr>
+        <w:t>zufällig</w:t>
+      </w:r>
+      <w:r>
+        <w:t xml:space="preserve">. Wenn man nur ein paar Zahlen kennt, weiß man normalerweise nicht was als nächstes kommt, aber eigentlich könnte man die ganze Zahlenfolge berechnen und wenn man ein paar Zahlen hat, könnte man schauen wo diese Folge in der ganzen Reihe vorkommt. Die Reihe ist allerdings recht lang </w:t>
       </w:r>
       <w:proofErr w:type="spellStart"/>
       <w:r>
@@ -3121,28 +3339,49 @@
     </w:p>
     <w:p>
       <w:r>
+        <w:rPr>
+          <w:highlight w:val="yellow"/>
+        </w:rPr>
         <w:t xml:space="preserve">x=min + </w:t>
       </w:r>
       <w:proofErr w:type="spellStart"/>
       <w:proofErr w:type="gramStart"/>
       <w:r>
+        <w:rPr>
+          <w:highlight w:val="yellow"/>
+        </w:rPr>
         <w:t>rand</w:t>
       </w:r>
       <w:proofErr w:type="spellEnd"/>
       <w:r>
+        <w:rPr>
+          <w:highlight w:val="yellow"/>
+        </w:rPr>
         <w:t>(</w:t>
       </w:r>
       <w:proofErr w:type="gramEnd"/>
       <w:r>
+        <w:rPr>
+          <w:highlight w:val="yellow"/>
+        </w:rPr>
         <w:t>)%(</w:t>
       </w:r>
       <w:proofErr w:type="spellStart"/>
       <w:r>
+        <w:rPr>
+          <w:highlight w:val="yellow"/>
+        </w:rPr>
         <w:t>max</w:t>
       </w:r>
       <w:proofErr w:type="spellEnd"/>
       <w:r>
-        <w:t xml:space="preserve"> - min) verwenden</w:t>
+        <w:rPr>
+          <w:highlight w:val="yellow"/>
+        </w:rPr>
+        <w:t xml:space="preserve"> - min)</w:t>
+      </w:r>
+      <w:r>
+        <w:t xml:space="preserve"> verwenden</w:t>
       </w:r>
     </w:p>
     <w:p>
@@ -3165,23 +3404,44 @@
       </w:r>
       <w:proofErr w:type="spellEnd"/>
       <w:r>
-        <w:t xml:space="preserve"> p=(</w:t>
-      </w:r>
-      <w:proofErr w:type="spellStart"/>
-      <w:r>
+        <w:t xml:space="preserve"> p</w:t>
+      </w:r>
+      <w:r>
+        <w:rPr>
+          <w:highlight w:val="yellow"/>
+        </w:rPr>
+        <w:t>=(</w:t>
+      </w:r>
+      <w:proofErr w:type="spellStart"/>
+      <w:r>
+        <w:rPr>
+          <w:highlight w:val="yellow"/>
+        </w:rPr>
         <w:t>float</w:t>
       </w:r>
       <w:proofErr w:type="spellEnd"/>
       <w:r>
+        <w:rPr>
+          <w:highlight w:val="yellow"/>
+        </w:rPr>
         <w:t>)</w:t>
       </w:r>
       <w:proofErr w:type="spellStart"/>
       <w:r>
+        <w:rPr>
+          <w:highlight w:val="yellow"/>
+        </w:rPr>
         <w:t>rand</w:t>
       </w:r>
       <w:proofErr w:type="spellEnd"/>
       <w:r>
-        <w:t>()/MAX_RAND  verwenden</w:t>
+        <w:rPr>
+          <w:highlight w:val="yellow"/>
+        </w:rPr>
+        <w:t>()/MAX_RAND</w:t>
+      </w:r>
+      <w:r>
+        <w:t xml:space="preserve">  verwenden</w:t>
       </w:r>
     </w:p>
     <w:p>
@@ -3243,10 +3503,7 @@
       </w:r>
       <w:proofErr w:type="spellEnd"/>
       <w:r>
-        <w:t xml:space="preserve"> 1000</w:t>
-      </w:r>
-      <w:r>
-        <w:t xml:space="preserve"> </w:t>
+        <w:t xml:space="preserve"> 1000 </w:t>
       </w:r>
       <w:r>
         <w:lastRenderedPageBreak/>
@@ -3279,25 +3536,7 @@
     </w:p>
     <w:p>
       <w:r>
-        <w:t>Bei Warteschlangen sind aber Zeiten</w:t>
-      </w:r>
-      <w:r>
-        <w:t>,</w:t>
-      </w:r>
-      <w:r>
-        <w:t xml:space="preserve"> die </w:t>
-      </w:r>
-      <w:r>
-        <w:t>weit</w:t>
-      </w:r>
-      <w:r>
-        <w:t xml:space="preserve"> von der mittleren Zeit entfernt sind</w:t>
-      </w:r>
-      <w:r>
-        <w:t>,</w:t>
-      </w:r>
-      <w:r>
-        <w:t xml:space="preserve"> sehr unwahrscheinlich, die </w:t>
+        <w:t xml:space="preserve">Bei Warteschlangen sind aber Zeiten, die weit von der mittleren Zeit entfernt sind, sehr unwahrscheinlich, die </w:t>
       </w:r>
       <w:proofErr w:type="spellStart"/>
       <w:r>
@@ -3305,16 +3544,7 @@
       </w:r>
       <w:proofErr w:type="spellEnd"/>
       <w:r>
-        <w:t xml:space="preserve"> in der </w:t>
-      </w:r>
-      <w:r>
-        <w:t>E</w:t>
-      </w:r>
-      <w:r>
-        <w:t>ntf</w:t>
-      </w:r>
-      <w:r>
-        <w:t xml:space="preserve">ernung nimmt </w:t>
+        <w:t xml:space="preserve"> in der Entfernung nimmt </w:t>
       </w:r>
       <w:proofErr w:type="spellStart"/>
       <w:r>
@@ -3331,6 +3561,9 @@
         <w:pStyle w:val="berschrift2"/>
       </w:pPr>
       <w:r>
+        <w:rPr>
+          <w:highlight w:val="yellow"/>
+        </w:rPr>
         <w:t>Diskrete Verteilung</w:t>
       </w:r>
     </w:p>
@@ -3387,25 +3620,23 @@
       <w:pPr>
         <w:rPr>
           <w:rFonts w:ascii="Courier New" w:hAnsi="Courier New" w:cs="Courier New"/>
-        </w:rPr>
-      </w:pPr>
-      <w:proofErr w:type="spellStart"/>
-      <w:r>
-        <w:rPr>
-          <w:rFonts w:ascii="Courier New" w:hAnsi="Courier New" w:cs="Courier New"/>
-        </w:rPr>
-        <w:t>while</w:t>
-      </w:r>
-      <w:proofErr w:type="spellEnd"/>
-      <w:r>
-        <w:rPr>
-          <w:rFonts w:ascii="Courier New" w:hAnsi="Courier New" w:cs="Courier New"/>
-        </w:rPr>
-        <w:t>()</w:t>
-      </w:r>
-      <w:r>
-        <w:rPr>
-          <w:rFonts w:ascii="Courier New" w:hAnsi="Courier New" w:cs="Courier New"/>
+          <w:highlight w:val="yellow"/>
+          <w:lang w:val="en-GB"/>
+        </w:rPr>
+      </w:pPr>
+      <w:r>
+        <w:rPr>
+          <w:rFonts w:ascii="Courier New" w:hAnsi="Courier New" w:cs="Courier New"/>
+          <w:highlight w:val="yellow"/>
+          <w:lang w:val="en-GB"/>
+        </w:rPr>
+        <w:t>while()</w:t>
+      </w:r>
+      <w:r>
+        <w:rPr>
+          <w:rFonts w:ascii="Courier New" w:hAnsi="Courier New" w:cs="Courier New"/>
+          <w:highlight w:val="yellow"/>
+          <w:lang w:val="en-GB"/>
         </w:rPr>
         <w:br/>
         <w:t>{</w:t>
@@ -3415,11 +3646,15 @@
       <w:pPr>
         <w:rPr>
           <w:rFonts w:ascii="Courier New" w:hAnsi="Courier New" w:cs="Courier New"/>
-        </w:rPr>
-      </w:pPr>
-      <w:r>
-        <w:rPr>
-          <w:rFonts w:ascii="Courier New" w:hAnsi="Courier New" w:cs="Courier New"/>
+          <w:highlight w:val="yellow"/>
+          <w:lang w:val="en-GB"/>
+        </w:rPr>
+      </w:pPr>
+      <w:r>
+        <w:rPr>
+          <w:rFonts w:ascii="Courier New" w:hAnsi="Courier New" w:cs="Courier New"/>
+          <w:highlight w:val="yellow"/>
+          <w:lang w:val="en-GB"/>
         </w:rPr>
         <w:t xml:space="preserve">  …</w:t>
       </w:r>
@@ -3429,51 +3664,81 @@
         <w:ind w:left="270"/>
         <w:rPr>
           <w:rFonts w:ascii="Courier New" w:hAnsi="Courier New" w:cs="Courier New"/>
-        </w:rPr>
-      </w:pPr>
-      <w:r>
-        <w:rPr>
-          <w:rFonts w:ascii="Courier New" w:hAnsi="Courier New" w:cs="Courier New"/>
-        </w:rPr>
-        <w:t>p=(</w:t>
-      </w:r>
-      <w:proofErr w:type="spellStart"/>
-      <w:r>
-        <w:rPr>
-          <w:rFonts w:ascii="Courier New" w:hAnsi="Courier New" w:cs="Courier New"/>
-        </w:rPr>
-        <w:t>float</w:t>
-      </w:r>
-      <w:proofErr w:type="spellEnd"/>
-      <w:r>
-        <w:rPr>
-          <w:rFonts w:ascii="Courier New" w:hAnsi="Courier New" w:cs="Courier New"/>
-        </w:rPr>
-        <w:t>)</w:t>
-      </w:r>
-      <w:proofErr w:type="spellStart"/>
-      <w:r>
-        <w:rPr>
-          <w:rFonts w:ascii="Courier New" w:hAnsi="Courier New" w:cs="Courier New"/>
-        </w:rPr>
-        <w:t>rand</w:t>
-      </w:r>
-      <w:proofErr w:type="spellEnd"/>
-      <w:r>
-        <w:rPr>
-          <w:rFonts w:ascii="Courier New" w:hAnsi="Courier New" w:cs="Courier New"/>
-        </w:rPr>
-        <w:t>()/</w:t>
-      </w:r>
-      <w:r>
-        <w:rPr>
-          <w:rFonts w:ascii="Courier New" w:hAnsi="Courier New" w:cs="Courier New"/>
-        </w:rPr>
-        <w:t>MAX_RAND</w:t>
-      </w:r>
-      <w:r>
-        <w:rPr>
-          <w:rFonts w:ascii="Courier New" w:hAnsi="Courier New" w:cs="Courier New"/>
+          <w:highlight w:val="yellow"/>
+          <w:lang w:val="en-GB"/>
+        </w:rPr>
+      </w:pPr>
+      <w:r>
+        <w:rPr>
+          <w:rFonts w:ascii="Courier New" w:hAnsi="Courier New" w:cs="Courier New"/>
+          <w:highlight w:val="yellow"/>
+          <w:lang w:val="en-GB"/>
+        </w:rPr>
+        <w:t>p=(float)rand()/MAX_RAND;</w:t>
+      </w:r>
+    </w:p>
+    <w:p>
+      <w:pPr>
+        <w:ind w:left="270"/>
+        <w:rPr>
+          <w:rFonts w:ascii="Courier New" w:hAnsi="Courier New" w:cs="Courier New"/>
+          <w:highlight w:val="yellow"/>
+        </w:rPr>
+      </w:pPr>
+      <w:proofErr w:type="spellStart"/>
+      <w:r>
+        <w:rPr>
+          <w:rFonts w:ascii="Courier New" w:hAnsi="Courier New" w:cs="Courier New"/>
+          <w:highlight w:val="yellow"/>
+        </w:rPr>
+        <w:t>if</w:t>
+      </w:r>
+      <w:proofErr w:type="spellEnd"/>
+      <w:r>
+        <w:rPr>
+          <w:rFonts w:ascii="Courier New" w:hAnsi="Courier New" w:cs="Courier New"/>
+          <w:highlight w:val="yellow"/>
+        </w:rPr>
+        <w:t xml:space="preserve">(p&lt;0.25) </w:t>
+      </w:r>
+    </w:p>
+    <w:p>
+      <w:pPr>
+        <w:ind w:left="270" w:firstLine="438"/>
+        <w:rPr>
+          <w:rFonts w:ascii="Courier New" w:hAnsi="Courier New" w:cs="Courier New"/>
+          <w:highlight w:val="yellow"/>
+        </w:rPr>
+      </w:pPr>
+      <w:proofErr w:type="spellStart"/>
+      <w:r>
+        <w:rPr>
+          <w:rFonts w:ascii="Courier New" w:hAnsi="Courier New" w:cs="Courier New"/>
+          <w:highlight w:val="yellow"/>
+        </w:rPr>
+        <w:t>ergebnis</w:t>
+      </w:r>
+      <w:proofErr w:type="spellEnd"/>
+      <w:r>
+        <w:rPr>
+          <w:rFonts w:ascii="Courier New" w:hAnsi="Courier New" w:cs="Courier New"/>
+          <w:highlight w:val="yellow"/>
+        </w:rPr>
+        <w:t>=</w:t>
+      </w:r>
+      <w:proofErr w:type="spellStart"/>
+      <w:r>
+        <w:rPr>
+          <w:rFonts w:ascii="Courier New" w:hAnsi="Courier New" w:cs="Courier New"/>
+          <w:highlight w:val="yellow"/>
+        </w:rPr>
+        <w:t>true</w:t>
+      </w:r>
+      <w:proofErr w:type="spellEnd"/>
+      <w:r>
+        <w:rPr>
+          <w:rFonts w:ascii="Courier New" w:hAnsi="Courier New" w:cs="Courier New"/>
+          <w:highlight w:val="yellow"/>
         </w:rPr>
         <w:t>;</w:t>
       </w:r>
@@ -3483,33 +3748,24 @@
         <w:ind w:left="270"/>
         <w:rPr>
           <w:rFonts w:ascii="Courier New" w:hAnsi="Courier New" w:cs="Courier New"/>
-        </w:rPr>
-      </w:pPr>
-      <w:proofErr w:type="spellStart"/>
-      <w:r>
-        <w:rPr>
-          <w:rFonts w:ascii="Courier New" w:hAnsi="Courier New" w:cs="Courier New"/>
-        </w:rPr>
-        <w:t>if</w:t>
-      </w:r>
-      <w:proofErr w:type="spellEnd"/>
-      <w:r>
-        <w:rPr>
-          <w:rFonts w:ascii="Courier New" w:hAnsi="Courier New" w:cs="Courier New"/>
-        </w:rPr>
-        <w:t>(p&lt;0.</w:t>
-      </w:r>
-      <w:r>
-        <w:rPr>
-          <w:rFonts w:ascii="Courier New" w:hAnsi="Courier New" w:cs="Courier New"/>
-        </w:rPr>
-        <w:t>2</w:t>
-      </w:r>
-      <w:r>
-        <w:rPr>
-          <w:rFonts w:ascii="Courier New" w:hAnsi="Courier New" w:cs="Courier New"/>
-        </w:rPr>
-        <w:t xml:space="preserve">5) </w:t>
+          <w:highlight w:val="yellow"/>
+        </w:rPr>
+      </w:pPr>
+      <w:proofErr w:type="spellStart"/>
+      <w:r>
+        <w:rPr>
+          <w:rFonts w:ascii="Courier New" w:hAnsi="Courier New" w:cs="Courier New"/>
+          <w:highlight w:val="yellow"/>
+        </w:rPr>
+        <w:t>else</w:t>
+      </w:r>
+      <w:proofErr w:type="spellEnd"/>
+      <w:r>
+        <w:rPr>
+          <w:rFonts w:ascii="Courier New" w:hAnsi="Courier New" w:cs="Courier New"/>
+          <w:highlight w:val="yellow"/>
+        </w:rPr>
+        <w:t xml:space="preserve"> </w:t>
       </w:r>
     </w:p>
     <w:p>
@@ -3517,12 +3773,14 @@
         <w:ind w:left="270" w:firstLine="438"/>
         <w:rPr>
           <w:rFonts w:ascii="Courier New" w:hAnsi="Courier New" w:cs="Courier New"/>
-        </w:rPr>
-      </w:pPr>
-      <w:proofErr w:type="spellStart"/>
-      <w:r>
-        <w:rPr>
-          <w:rFonts w:ascii="Courier New" w:hAnsi="Courier New" w:cs="Courier New"/>
+          <w:highlight w:val="yellow"/>
+        </w:rPr>
+      </w:pPr>
+      <w:proofErr w:type="spellStart"/>
+      <w:r>
+        <w:rPr>
+          <w:rFonts w:ascii="Courier New" w:hAnsi="Courier New" w:cs="Courier New"/>
+          <w:highlight w:val="yellow"/>
         </w:rPr>
         <w:t>ergebnis</w:t>
       </w:r>
@@ -3530,6 +3788,7 @@
       <w:r>
         <w:rPr>
           <w:rFonts w:ascii="Courier New" w:hAnsi="Courier New" w:cs="Courier New"/>
+          <w:highlight w:val="yellow"/>
         </w:rPr>
         <w:t>=</w:t>
       </w:r>
@@ -3537,84 +3796,30 @@
       <w:r>
         <w:rPr>
           <w:rFonts w:ascii="Courier New" w:hAnsi="Courier New" w:cs="Courier New"/>
-        </w:rPr>
-        <w:t>true</w:t>
-      </w:r>
-      <w:proofErr w:type="spellEnd"/>
-      <w:r>
-        <w:rPr>
-          <w:rFonts w:ascii="Courier New" w:hAnsi="Courier New" w:cs="Courier New"/>
+          <w:highlight w:val="yellow"/>
+        </w:rPr>
+        <w:t>false</w:t>
+      </w:r>
+      <w:proofErr w:type="spellEnd"/>
+      <w:r>
+        <w:rPr>
+          <w:rFonts w:ascii="Courier New" w:hAnsi="Courier New" w:cs="Courier New"/>
+          <w:highlight w:val="yellow"/>
         </w:rPr>
         <w:t>;</w:t>
       </w:r>
     </w:p>
     <w:p>
       <w:pPr>
-        <w:ind w:left="270"/>
-        <w:rPr>
-          <w:rFonts w:ascii="Courier New" w:hAnsi="Courier New" w:cs="Courier New"/>
-        </w:rPr>
-      </w:pPr>
-      <w:proofErr w:type="spellStart"/>
-      <w:r>
-        <w:rPr>
-          <w:rFonts w:ascii="Courier New" w:hAnsi="Courier New" w:cs="Courier New"/>
-        </w:rPr>
-        <w:t>else</w:t>
-      </w:r>
-      <w:proofErr w:type="spellEnd"/>
-      <w:r>
-        <w:rPr>
-          <w:rFonts w:ascii="Courier New" w:hAnsi="Courier New" w:cs="Courier New"/>
-        </w:rPr>
-        <w:t xml:space="preserve"> </w:t>
-      </w:r>
-    </w:p>
-    <w:p>
-      <w:pPr>
-        <w:ind w:left="270" w:firstLine="438"/>
-        <w:rPr>
-          <w:rFonts w:ascii="Courier New" w:hAnsi="Courier New" w:cs="Courier New"/>
-        </w:rPr>
-      </w:pPr>
-      <w:proofErr w:type="spellStart"/>
-      <w:r>
-        <w:rPr>
-          <w:rFonts w:ascii="Courier New" w:hAnsi="Courier New" w:cs="Courier New"/>
-        </w:rPr>
-        <w:t>ergebnis</w:t>
-      </w:r>
-      <w:proofErr w:type="spellEnd"/>
-      <w:r>
-        <w:rPr>
-          <w:rFonts w:ascii="Courier New" w:hAnsi="Courier New" w:cs="Courier New"/>
-        </w:rPr>
-        <w:t>=</w:t>
-      </w:r>
-      <w:proofErr w:type="spellStart"/>
-      <w:r>
-        <w:rPr>
-          <w:rFonts w:ascii="Courier New" w:hAnsi="Courier New" w:cs="Courier New"/>
-        </w:rPr>
-        <w:t>false</w:t>
-      </w:r>
-      <w:proofErr w:type="spellEnd"/>
-      <w:r>
-        <w:rPr>
-          <w:rFonts w:ascii="Courier New" w:hAnsi="Courier New" w:cs="Courier New"/>
-        </w:rPr>
-        <w:t>;</w:t>
-      </w:r>
-    </w:p>
-    <w:p>
-      <w:pPr>
-        <w:rPr>
-          <w:rFonts w:ascii="Courier New" w:hAnsi="Courier New" w:cs="Courier New"/>
-        </w:rPr>
-      </w:pPr>
-      <w:r>
-        <w:rPr>
-          <w:rFonts w:ascii="Courier New" w:hAnsi="Courier New" w:cs="Courier New"/>
+        <w:rPr>
+          <w:rFonts w:ascii="Courier New" w:hAnsi="Courier New" w:cs="Courier New"/>
+          <w:highlight w:val="yellow"/>
+        </w:rPr>
+      </w:pPr>
+      <w:r>
+        <w:rPr>
+          <w:rFonts w:ascii="Courier New" w:hAnsi="Courier New" w:cs="Courier New"/>
+          <w:highlight w:val="yellow"/>
         </w:rPr>
         <w:t xml:space="preserve">  …</w:t>
       </w:r>
@@ -3628,6 +3833,7 @@
       <w:r>
         <w:rPr>
           <w:rFonts w:ascii="Courier New" w:hAnsi="Courier New" w:cs="Courier New"/>
+          <w:highlight w:val="yellow"/>
         </w:rPr>
         <w:t>}</w:t>
       </w:r>
@@ -4129,6 +4335,9 @@
         <w:pStyle w:val="berschrift2"/>
       </w:pPr>
       <w:r>
+        <w:rPr>
+          <w:highlight w:val="yellow"/>
+        </w:rPr>
         <w:t>1. Threads (also parallel)</w:t>
       </w:r>
     </w:p>
@@ -4570,8 +4779,344 @@
           <w:rFonts w:cs="Courier New"/>
           <w:sz w:val="20"/>
           <w:szCs w:val="20"/>
-        </w:rPr>
-        <w:t xml:space="preserve">Problematisch ist dabei </w:t>
+          <w:highlight w:val="yellow"/>
+        </w:rPr>
+        <w:t>Problematisch ist dabei das Sleep, weil die</w:t>
+      </w:r>
+      <w:r>
+        <w:rPr>
+          <w:rFonts w:cs="Courier New"/>
+          <w:sz w:val="20"/>
+          <w:szCs w:val="20"/>
+          <w:highlight w:val="yellow"/>
+        </w:rPr>
+        <w:t xml:space="preserve"> </w:t>
+      </w:r>
+      <w:r>
+        <w:rPr>
+          <w:rFonts w:cs="Courier New"/>
+          <w:sz w:val="20"/>
+          <w:szCs w:val="20"/>
+          <w:highlight w:val="yellow"/>
+        </w:rPr>
+        <w:t>Zeitmessung unter Linux und Windows recht ungenau wird</w:t>
+      </w:r>
+      <w:r>
+        <w:rPr>
+          <w:rFonts w:cs="Courier New"/>
+          <w:sz w:val="20"/>
+          <w:szCs w:val="20"/>
+        </w:rPr>
+        <w:t xml:space="preserve">, wenn man </w:t>
+      </w:r>
+      <w:r>
+        <w:rPr>
+          <w:rFonts w:cs="Courier New"/>
+          <w:sz w:val="20"/>
+          <w:szCs w:val="20"/>
+          <w:highlight w:val="yellow"/>
+        </w:rPr>
+        <w:t>kleine</w:t>
+      </w:r>
+      <w:r>
+        <w:rPr>
+          <w:rFonts w:cs="Courier New"/>
+          <w:sz w:val="20"/>
+          <w:szCs w:val="20"/>
+        </w:rPr>
+        <w:t xml:space="preserve"> </w:t>
+      </w:r>
+      <w:r>
+        <w:rPr>
+          <w:rFonts w:cs="Courier New"/>
+          <w:sz w:val="20"/>
+          <w:szCs w:val="20"/>
+          <w:highlight w:val="yellow"/>
+        </w:rPr>
+        <w:t>Intervalle</w:t>
+      </w:r>
+      <w:r>
+        <w:rPr>
+          <w:rFonts w:cs="Courier New"/>
+          <w:sz w:val="20"/>
+          <w:szCs w:val="20"/>
+        </w:rPr>
+        <w:t xml:space="preserve"> </w:t>
+      </w:r>
+      <w:r>
+        <w:rPr>
+          <w:rFonts w:cs="Courier New"/>
+          <w:sz w:val="20"/>
+          <w:szCs w:val="20"/>
+          <w:highlight w:val="yellow"/>
+        </w:rPr>
+        <w:t>betrachtet</w:t>
+      </w:r>
+      <w:r>
+        <w:rPr>
+          <w:rFonts w:cs="Courier New"/>
+          <w:sz w:val="20"/>
+          <w:szCs w:val="20"/>
+        </w:rPr>
+        <w:t xml:space="preserve">, </w:t>
+      </w:r>
+      <w:r>
+        <w:rPr>
+          <w:rFonts w:cs="Courier New"/>
+          <w:sz w:val="20"/>
+          <w:szCs w:val="20"/>
+        </w:rPr>
+        <w:t xml:space="preserve">und bei </w:t>
+      </w:r>
+      <w:r>
+        <w:rPr>
+          <w:rFonts w:cs="Courier New"/>
+          <w:sz w:val="20"/>
+          <w:szCs w:val="20"/>
+          <w:highlight w:val="yellow"/>
+        </w:rPr>
+        <w:t>größeren</w:t>
+      </w:r>
+      <w:r>
+        <w:rPr>
+          <w:rFonts w:cs="Courier New"/>
+          <w:sz w:val="20"/>
+          <w:szCs w:val="20"/>
+        </w:rPr>
+        <w:t xml:space="preserve"> </w:t>
+      </w:r>
+      <w:r>
+        <w:rPr>
+          <w:rFonts w:cs="Courier New"/>
+          <w:sz w:val="20"/>
+          <w:szCs w:val="20"/>
+          <w:highlight w:val="yellow"/>
+        </w:rPr>
+        <w:t>Werte</w:t>
+      </w:r>
+      <w:r>
+        <w:rPr>
+          <w:rFonts w:cs="Courier New"/>
+          <w:sz w:val="20"/>
+          <w:szCs w:val="20"/>
+        </w:rPr>
+        <w:t xml:space="preserve"> im Sleep dauert die </w:t>
+      </w:r>
+      <w:r>
+        <w:rPr>
+          <w:rFonts w:cs="Courier New"/>
+          <w:sz w:val="20"/>
+          <w:szCs w:val="20"/>
+          <w:highlight w:val="yellow"/>
+        </w:rPr>
+        <w:t>Simu</w:t>
+      </w:r>
+      <w:r>
+        <w:rPr>
+          <w:rFonts w:cs="Courier New"/>
+          <w:sz w:val="20"/>
+          <w:szCs w:val="20"/>
+          <w:highlight w:val="yellow"/>
+        </w:rPr>
+        <w:t>lation</w:t>
+      </w:r>
+      <w:r>
+        <w:rPr>
+          <w:rFonts w:cs="Courier New"/>
+          <w:sz w:val="20"/>
+          <w:szCs w:val="20"/>
+        </w:rPr>
+        <w:t xml:space="preserve"> </w:t>
+      </w:r>
+      <w:r>
+        <w:rPr>
+          <w:rFonts w:cs="Courier New"/>
+          <w:sz w:val="20"/>
+          <w:szCs w:val="20"/>
+          <w:highlight w:val="yellow"/>
+        </w:rPr>
+        <w:t>länger</w:t>
+      </w:r>
+      <w:r>
+        <w:rPr>
+          <w:rFonts w:cs="Courier New"/>
+          <w:sz w:val="20"/>
+          <w:szCs w:val="20"/>
+        </w:rPr>
+        <w:t xml:space="preserve">. Mit halbwegs guter Genauigkeit kann man höchstens </w:t>
+      </w:r>
+      <w:r>
+        <w:rPr>
+          <w:rFonts w:cs="Courier New"/>
+          <w:sz w:val="20"/>
+          <w:szCs w:val="20"/>
+          <w:highlight w:val="yellow"/>
+        </w:rPr>
+        <w:t>20</w:t>
+      </w:r>
+      <w:r>
+        <w:rPr>
+          <w:rFonts w:cs="Courier New"/>
+          <w:sz w:val="20"/>
+          <w:szCs w:val="20"/>
+        </w:rPr>
+        <w:t xml:space="preserve"> </w:t>
+      </w:r>
+      <w:r>
+        <w:rPr>
+          <w:rFonts w:cs="Courier New"/>
+          <w:sz w:val="20"/>
+          <w:szCs w:val="20"/>
+          <w:highlight w:val="yellow"/>
+        </w:rPr>
+        <w:t>Kunden</w:t>
+      </w:r>
+      <w:r>
+        <w:rPr>
+          <w:rFonts w:cs="Courier New"/>
+          <w:sz w:val="20"/>
+          <w:szCs w:val="20"/>
+        </w:rPr>
+        <w:t xml:space="preserve"> </w:t>
+      </w:r>
+      <w:r>
+        <w:rPr>
+          <w:rFonts w:cs="Courier New"/>
+          <w:sz w:val="20"/>
+          <w:szCs w:val="20"/>
+          <w:highlight w:val="yellow"/>
+        </w:rPr>
+        <w:t>pro</w:t>
+      </w:r>
+      <w:r>
+        <w:rPr>
+          <w:rFonts w:cs="Courier New"/>
+          <w:sz w:val="20"/>
+          <w:szCs w:val="20"/>
+        </w:rPr>
+        <w:t xml:space="preserve"> </w:t>
+      </w:r>
+      <w:r>
+        <w:rPr>
+          <w:rFonts w:cs="Courier New"/>
+          <w:sz w:val="20"/>
+          <w:szCs w:val="20"/>
+          <w:highlight w:val="yellow"/>
+        </w:rPr>
+        <w:t>Sekunde</w:t>
+      </w:r>
+      <w:r>
+        <w:rPr>
+          <w:rFonts w:cs="Courier New"/>
+          <w:sz w:val="20"/>
+          <w:szCs w:val="20"/>
+        </w:rPr>
+        <w:t xml:space="preserve"> </w:t>
+      </w:r>
+      <w:r>
+        <w:rPr>
+          <w:rFonts w:cs="Courier New"/>
+          <w:sz w:val="20"/>
+          <w:szCs w:val="20"/>
+          <w:highlight w:val="yellow"/>
+        </w:rPr>
+        <w:t>simulieren</w:t>
+      </w:r>
+      <w:r>
+        <w:rPr>
+          <w:rFonts w:cs="Courier New"/>
+          <w:sz w:val="20"/>
+          <w:szCs w:val="20"/>
+        </w:rPr>
+        <w:t>.</w:t>
+      </w:r>
+    </w:p>
+    <w:p>
+      <w:pPr>
+        <w:spacing w:after="0"/>
+        <w:rPr>
+          <w:rFonts w:cs="Courier New"/>
+          <w:sz w:val="20"/>
+          <w:szCs w:val="20"/>
+        </w:rPr>
+      </w:pPr>
+      <w:r>
+        <w:rPr>
+          <w:rFonts w:cs="Courier New"/>
+          <w:sz w:val="20"/>
+          <w:szCs w:val="20"/>
+        </w:rPr>
+        <w:t xml:space="preserve">Man kann auch auf </w:t>
+      </w:r>
+      <w:proofErr w:type="spellStart"/>
+      <w:r>
+        <w:rPr>
+          <w:rFonts w:cs="Courier New"/>
+          <w:sz w:val="20"/>
+          <w:szCs w:val="20"/>
+        </w:rPr>
+        <w:t>dummy</w:t>
+      </w:r>
+      <w:proofErr w:type="spellEnd"/>
+      <w:r>
+        <w:rPr>
+          <w:rFonts w:cs="Courier New"/>
+          <w:sz w:val="20"/>
+          <w:szCs w:val="20"/>
+        </w:rPr>
+        <w:t xml:space="preserve"> Schleifen ausweichen, die nichts </w:t>
+      </w:r>
+      <w:r>
+        <w:rPr>
+          <w:rFonts w:cs="Courier New"/>
+          <w:sz w:val="20"/>
+          <w:szCs w:val="20"/>
+          <w:highlight w:val="yellow"/>
+        </w:rPr>
+        <w:t>Sinnvolles machen außer Zeit zu verbrauchen, dabei muss man aufpassen, dass sei nicht vom Compiler wegoptimiert werden</w:t>
+      </w:r>
+      <w:r>
+        <w:rPr>
+          <w:rFonts w:cs="Courier New"/>
+          <w:sz w:val="20"/>
+          <w:szCs w:val="20"/>
+        </w:rPr>
+        <w:t xml:space="preserve"> (</w:t>
+      </w:r>
+      <w:r>
+        <w:rPr>
+          <w:rFonts w:cs="Courier New"/>
+          <w:sz w:val="20"/>
+          <w:szCs w:val="20"/>
+          <w:highlight w:val="yellow"/>
+        </w:rPr>
+        <w:t>globale Variablen in der Schleife inkrementieren, dann traut er sich normalerweise nicht!!!)</w:t>
+      </w:r>
+    </w:p>
+    <w:p>
+      <w:pPr>
+        <w:spacing w:after="0"/>
+        <w:rPr>
+          <w:rFonts w:cs="Courier New"/>
+          <w:sz w:val="20"/>
+          <w:szCs w:val="20"/>
+        </w:rPr>
+      </w:pPr>
+      <w:r>
+        <w:rPr>
+          <w:rFonts w:cs="Courier New"/>
+          <w:sz w:val="20"/>
+          <w:szCs w:val="20"/>
+        </w:rPr>
+        <w:t>Und nicht vergessen</w:t>
+      </w:r>
+      <w:r>
+        <w:rPr>
+          <w:rFonts w:cs="Courier New"/>
+          <w:sz w:val="20"/>
+          <w:szCs w:val="20"/>
+        </w:rPr>
+        <w:t>,</w:t>
       </w:r>
       <w:r>
         <w:rPr>
@@ -4581,1321 +5126,1170 @@
         </w:rPr>
         <w:t xml:space="preserve">das </w:t>
       </w:r>
-      <w:proofErr w:type="spellStart"/>
-      <w:r>
-        <w:rPr>
-          <w:rFonts w:cs="Courier New"/>
-          <w:sz w:val="20"/>
-          <w:szCs w:val="20"/>
-        </w:rPr>
-        <w:t>Sleep</w:t>
-      </w:r>
-      <w:proofErr w:type="spellEnd"/>
-      <w:r>
-        <w:rPr>
-          <w:rFonts w:cs="Courier New"/>
-          <w:sz w:val="20"/>
-          <w:szCs w:val="20"/>
-        </w:rPr>
-        <w:t>, weil die</w:t>
-      </w:r>
-      <w:r>
-        <w:rPr>
-          <w:rFonts w:cs="Courier New"/>
-          <w:sz w:val="20"/>
-          <w:szCs w:val="20"/>
-        </w:rPr>
+      <w:r>
+        <w:rPr>
+          <w:rFonts w:cs="Courier New"/>
+          <w:sz w:val="20"/>
+          <w:szCs w:val="20"/>
+        </w:rPr>
+        <w:t xml:space="preserve">Überprüfen ob n&gt;0 und das </w:t>
+      </w:r>
+      <w:r>
+        <w:rPr>
+          <w:rFonts w:cs="Courier New"/>
+          <w:sz w:val="20"/>
+          <w:szCs w:val="20"/>
+        </w:rPr>
+        <w:t xml:space="preserve"> n</w:t>
+      </w:r>
+      <w:r>
+        <w:rPr>
+          <w:rFonts w:cs="Courier New"/>
+          <w:sz w:val="20"/>
+          <w:szCs w:val="20"/>
+        </w:rPr>
+        <w:t xml:space="preserve">- - </w:t>
+      </w:r>
+      <w:r>
+        <w:rPr>
+          <w:rFonts w:cs="Courier New"/>
+          <w:sz w:val="20"/>
+          <w:szCs w:val="20"/>
+        </w:rPr>
+        <w:t>zu atomaren Prozessen zu machen</w:t>
+      </w:r>
+      <w:r>
+        <w:rPr>
+          <w:rFonts w:cs="Courier New"/>
+          <w:sz w:val="20"/>
+          <w:szCs w:val="20"/>
+        </w:rPr>
+        <w:t xml:space="preserve">, also mit lock, </w:t>
+      </w:r>
+      <w:proofErr w:type="spellStart"/>
+      <w:r>
+        <w:rPr>
+          <w:rFonts w:cs="Courier New"/>
+          <w:sz w:val="20"/>
+          <w:szCs w:val="20"/>
+          <w:highlight w:val="yellow"/>
+        </w:rPr>
+        <w:t>synchronize</w:t>
+      </w:r>
+      <w:proofErr w:type="spellEnd"/>
+      <w:r>
+        <w:rPr>
+          <w:rFonts w:cs="Courier New"/>
+          <w:sz w:val="20"/>
+          <w:szCs w:val="20"/>
+          <w:highlight w:val="yellow"/>
+        </w:rPr>
+        <w:t xml:space="preserve">, </w:t>
+      </w:r>
+      <w:proofErr w:type="spellStart"/>
+      <w:r>
+        <w:rPr>
+          <w:rFonts w:cs="Courier New"/>
+          <w:sz w:val="20"/>
+          <w:szCs w:val="20"/>
+          <w:highlight w:val="yellow"/>
+        </w:rPr>
+        <w:t>mutex</w:t>
+      </w:r>
+      <w:proofErr w:type="spellEnd"/>
+      <w:r>
+        <w:rPr>
+          <w:rFonts w:cs="Courier New"/>
+          <w:sz w:val="20"/>
+          <w:szCs w:val="20"/>
+          <w:highlight w:val="yellow"/>
+        </w:rPr>
+        <w:t xml:space="preserve"> oder </w:t>
+      </w:r>
+      <w:proofErr w:type="spellStart"/>
+      <w:r>
+        <w:rPr>
+          <w:rFonts w:cs="Courier New"/>
+          <w:sz w:val="20"/>
+          <w:szCs w:val="20"/>
+          <w:highlight w:val="yellow"/>
+        </w:rPr>
+        <w:t>semaphoren</w:t>
+      </w:r>
+      <w:proofErr w:type="spellEnd"/>
+      <w:r>
+        <w:rPr>
+          <w:rFonts w:cs="Courier New"/>
+          <w:sz w:val="20"/>
+          <w:szCs w:val="20"/>
+        </w:rPr>
+        <w:t xml:space="preserve"> so sperren, dass keine negativen Kundenzahlen entstehen können</w:t>
+      </w:r>
+      <w:r>
+        <w:rPr>
+          <w:rFonts w:cs="Courier New"/>
+          <w:sz w:val="20"/>
+          <w:szCs w:val="20"/>
+        </w:rPr>
+        <w:t>!!!</w:t>
+      </w:r>
+    </w:p>
+    <w:p>
+      <w:pPr>
+        <w:rPr>
+          <w:rFonts w:cs="Courier New"/>
+          <w:sz w:val="20"/>
+          <w:szCs w:val="20"/>
+        </w:rPr>
+      </w:pPr>
+      <w:r>
+        <w:rPr>
+          <w:rFonts w:cs="Courier New"/>
+          <w:sz w:val="20"/>
+          <w:szCs w:val="20"/>
+        </w:rPr>
+        <w:br w:type="page"/>
+      </w:r>
+    </w:p>
+    <w:p>
+      <w:pPr>
+        <w:spacing w:after="0"/>
+        <w:rPr>
+          <w:rFonts w:cs="Courier New"/>
+          <w:sz w:val="20"/>
+          <w:szCs w:val="20"/>
+        </w:rPr>
+      </w:pPr>
+    </w:p>
+    <w:p>
+      <w:pPr>
+        <w:pStyle w:val="berschrift2"/>
+      </w:pPr>
+      <w:r>
+        <w:t>2. Sequentiell</w:t>
+      </w:r>
+    </w:p>
+    <w:p>
+      <w:pPr>
+        <w:spacing w:after="0"/>
+        <w:rPr>
+          <w:rFonts w:cs="Courier New"/>
+          <w:sz w:val="20"/>
+          <w:szCs w:val="20"/>
+        </w:rPr>
+      </w:pPr>
+    </w:p>
+    <w:p>
+      <w:r>
+        <w:t xml:space="preserve">Man gibt eine gewisse </w:t>
+      </w:r>
+      <w:proofErr w:type="spellStart"/>
+      <w:r>
+        <w:t>Simualtionsdauer</w:t>
+      </w:r>
+      <w:proofErr w:type="spellEnd"/>
+      <w:r>
+        <w:t xml:space="preserve"> T vor, teilt diese in kleine </w:t>
+      </w:r>
+      <w:r>
+        <w:rPr>
+          <w:highlight w:val="yellow"/>
+        </w:rPr>
+        <w:t xml:space="preserve">regelmäßige Zeitabschnitte </w:t>
+      </w:r>
+      <w:proofErr w:type="spellStart"/>
+      <w:r>
+        <w:rPr>
+          <w:highlight w:val="yellow"/>
+        </w:rPr>
+        <w:t>dt</w:t>
+      </w:r>
+      <w:proofErr w:type="spellEnd"/>
+      <w:r>
         <w:t xml:space="preserve"> </w:t>
       </w:r>
       <w:r>
-        <w:rPr>
-          <w:rFonts w:cs="Courier New"/>
-          <w:sz w:val="20"/>
-          <w:szCs w:val="20"/>
-        </w:rPr>
-        <w:t>Zeitmessung</w:t>
-      </w:r>
-      <w:r>
-        <w:rPr>
-          <w:rFonts w:cs="Courier New"/>
-          <w:sz w:val="20"/>
-          <w:szCs w:val="20"/>
-        </w:rPr>
-        <w:t xml:space="preserve"> unter Linux und Windows recht ungenau wird, wenn man kleine Intervalle betrachtet</w:t>
-      </w:r>
-      <w:r>
-        <w:rPr>
-          <w:rFonts w:cs="Courier New"/>
-          <w:sz w:val="20"/>
-          <w:szCs w:val="20"/>
-        </w:rPr>
-        <w:t xml:space="preserve">, </w:t>
-      </w:r>
-      <w:r>
-        <w:rPr>
-          <w:rFonts w:cs="Courier New"/>
-          <w:sz w:val="20"/>
-          <w:szCs w:val="20"/>
-        </w:rPr>
-        <w:t>und bei größeren</w:t>
-      </w:r>
-      <w:r>
-        <w:rPr>
-          <w:rFonts w:cs="Courier New"/>
-          <w:sz w:val="20"/>
-          <w:szCs w:val="20"/>
-        </w:rPr>
-        <w:t xml:space="preserve"> Werte im </w:t>
-      </w:r>
-      <w:proofErr w:type="spellStart"/>
-      <w:r>
-        <w:rPr>
-          <w:rFonts w:cs="Courier New"/>
-          <w:sz w:val="20"/>
-          <w:szCs w:val="20"/>
-        </w:rPr>
-        <w:t>Sleep</w:t>
-      </w:r>
-      <w:proofErr w:type="spellEnd"/>
-      <w:r>
-        <w:rPr>
-          <w:rFonts w:cs="Courier New"/>
-          <w:sz w:val="20"/>
-          <w:szCs w:val="20"/>
-        </w:rPr>
-        <w:t xml:space="preserve"> dauert die Simu</w:t>
-      </w:r>
-      <w:r>
-        <w:rPr>
-          <w:rFonts w:cs="Courier New"/>
-          <w:sz w:val="20"/>
-          <w:szCs w:val="20"/>
-        </w:rPr>
-        <w:t>lation länger. Mit halbwegs guter Genauigkeit kann man höchstens 20 Kunden pro Sekunde simulieren.</w:t>
+        <w:t xml:space="preserve">und </w:t>
+      </w:r>
+      <w:r>
+        <w:t>beobachtet was in einem Zeitabschnitt geschieht:</w:t>
       </w:r>
     </w:p>
     <w:p>
       <w:pPr>
         <w:spacing w:after="0"/>
         <w:rPr>
-          <w:rFonts w:cs="Courier New"/>
-          <w:sz w:val="20"/>
-          <w:szCs w:val="20"/>
-        </w:rPr>
-      </w:pPr>
-      <w:r>
-        <w:rPr>
-          <w:rFonts w:cs="Courier New"/>
-          <w:sz w:val="20"/>
-          <w:szCs w:val="20"/>
-        </w:rPr>
-        <w:t xml:space="preserve">Man kann auch auf </w:t>
-      </w:r>
-      <w:proofErr w:type="spellStart"/>
-      <w:r>
-        <w:rPr>
-          <w:rFonts w:cs="Courier New"/>
-          <w:sz w:val="20"/>
-          <w:szCs w:val="20"/>
-        </w:rPr>
-        <w:t>dummy</w:t>
-      </w:r>
-      <w:proofErr w:type="spellEnd"/>
-      <w:r>
-        <w:rPr>
-          <w:rFonts w:cs="Courier New"/>
-          <w:sz w:val="20"/>
-          <w:szCs w:val="20"/>
-        </w:rPr>
-        <w:t xml:space="preserve"> Schleifen ausweichen, die nichts Sinnvolles machen außer Zeit zu verbrauchen, dabei muss man aufpassen, dass sei nicht vom Compiler wegoptimiert werden (globale Variablen in der Schleife inkrementieren, dann traut er sich normalerweise nicht!!!)</w:t>
+          <w:rFonts w:ascii="Courier New" w:hAnsi="Courier New" w:cs="Courier New"/>
+        </w:rPr>
+      </w:pPr>
+      <w:r>
+        <w:tab/>
+      </w:r>
+      <w:r>
+        <w:tab/>
+      </w:r>
+      <w:proofErr w:type="spellStart"/>
+      <w:r>
+        <w:rPr>
+          <w:rFonts w:ascii="Courier New" w:hAnsi="Courier New" w:cs="Courier New"/>
+        </w:rPr>
+        <w:t>while</w:t>
+      </w:r>
+      <w:proofErr w:type="spellEnd"/>
+      <w:r>
+        <w:rPr>
+          <w:rFonts w:ascii="Courier New" w:hAnsi="Courier New" w:cs="Courier New"/>
+        </w:rPr>
+        <w:t xml:space="preserve"> (</w:t>
+      </w:r>
+      <w:proofErr w:type="spellStart"/>
+      <w:r>
+        <w:rPr>
+          <w:rFonts w:ascii="Courier New" w:hAnsi="Courier New" w:cs="Courier New"/>
+        </w:rPr>
+        <w:t>gesamtzeit</w:t>
+      </w:r>
+      <w:proofErr w:type="spellEnd"/>
+      <w:r>
+        <w:rPr>
+          <w:rFonts w:ascii="Courier New" w:hAnsi="Courier New" w:cs="Courier New"/>
+        </w:rPr>
+        <w:t>&lt;T)</w:t>
       </w:r>
     </w:p>
     <w:p>
       <w:pPr>
         <w:spacing w:after="0"/>
         <w:rPr>
-          <w:rFonts w:cs="Courier New"/>
-          <w:sz w:val="20"/>
-          <w:szCs w:val="20"/>
-        </w:rPr>
-      </w:pPr>
-      <w:r>
-        <w:rPr>
-          <w:rFonts w:cs="Courier New"/>
-          <w:sz w:val="20"/>
-          <w:szCs w:val="20"/>
-        </w:rPr>
-        <w:t>Und nicht vergessen</w:t>
-      </w:r>
-      <w:r>
-        <w:rPr>
-          <w:rFonts w:cs="Courier New"/>
-          <w:sz w:val="20"/>
-          <w:szCs w:val="20"/>
-        </w:rPr>
-        <w:t>,</w:t>
+          <w:rFonts w:ascii="Courier New" w:hAnsi="Courier New" w:cs="Courier New"/>
+        </w:rPr>
+      </w:pPr>
+      <w:r>
+        <w:rPr>
+          <w:rFonts w:ascii="Courier New" w:hAnsi="Courier New" w:cs="Courier New"/>
+        </w:rPr>
+        <w:tab/>
+      </w:r>
+      <w:r>
+        <w:rPr>
+          <w:rFonts w:ascii="Courier New" w:hAnsi="Courier New" w:cs="Courier New"/>
+        </w:rPr>
+        <w:tab/>
+        <w:t>{</w:t>
+      </w:r>
+    </w:p>
+    <w:p>
+      <w:pPr>
+        <w:spacing w:after="0"/>
+        <w:rPr>
+          <w:rFonts w:ascii="Courier New" w:hAnsi="Courier New" w:cs="Courier New"/>
+        </w:rPr>
+      </w:pPr>
+      <w:r>
+        <w:rPr>
+          <w:rFonts w:ascii="Courier New" w:hAnsi="Courier New" w:cs="Courier New"/>
+        </w:rPr>
+        <w:tab/>
+      </w:r>
+      <w:r>
+        <w:rPr>
+          <w:rFonts w:ascii="Courier New" w:hAnsi="Courier New" w:cs="Courier New"/>
+        </w:rPr>
+        <w:tab/>
+      </w:r>
+      <w:r>
+        <w:rPr>
+          <w:rFonts w:ascii="Courier New" w:hAnsi="Courier New" w:cs="Courier New"/>
+        </w:rPr>
+        <w:tab/>
+      </w:r>
+      <w:proofErr w:type="spellStart"/>
+      <w:r>
+        <w:rPr>
+          <w:rFonts w:ascii="Courier New" w:hAnsi="Courier New" w:cs="Courier New"/>
+        </w:rPr>
+        <w:t>gesamtzeit</w:t>
+      </w:r>
+      <w:proofErr w:type="spellEnd"/>
+      <w:r>
+        <w:rPr>
+          <w:rFonts w:ascii="Courier New" w:hAnsi="Courier New" w:cs="Courier New"/>
+        </w:rPr>
+        <w:t>=</w:t>
+      </w:r>
+      <w:proofErr w:type="spellStart"/>
+      <w:r>
+        <w:rPr>
+          <w:rFonts w:ascii="Courier New" w:hAnsi="Courier New" w:cs="Courier New"/>
+        </w:rPr>
+        <w:t>gesamtzeit+dt</w:t>
+      </w:r>
+      <w:proofErr w:type="spellEnd"/>
+      <w:r>
+        <w:rPr>
+          <w:rFonts w:ascii="Courier New" w:hAnsi="Courier New" w:cs="Courier New"/>
+        </w:rPr>
+        <w:t xml:space="preserve">;   </w:t>
+      </w:r>
+    </w:p>
+    <w:p>
+      <w:pPr>
+        <w:spacing w:after="0"/>
+        <w:rPr>
+          <w:rFonts w:ascii="Courier New" w:hAnsi="Courier New" w:cs="Courier New"/>
+        </w:rPr>
+      </w:pPr>
+      <w:r>
+        <w:rPr>
+          <w:rFonts w:ascii="Courier New" w:hAnsi="Courier New" w:cs="Courier New"/>
+        </w:rPr>
+        <w:tab/>
+      </w:r>
+      <w:r>
+        <w:rPr>
+          <w:rFonts w:ascii="Courier New" w:hAnsi="Courier New" w:cs="Courier New"/>
+        </w:rPr>
+        <w:tab/>
+      </w:r>
+      <w:r>
+        <w:rPr>
+          <w:rFonts w:ascii="Courier New" w:hAnsi="Courier New" w:cs="Courier New"/>
+        </w:rPr>
+        <w:tab/>
+      </w:r>
+      <w:proofErr w:type="spellStart"/>
+      <w:r>
+        <w:rPr>
+          <w:rFonts w:ascii="Courier New" w:hAnsi="Courier New" w:cs="Courier New"/>
+        </w:rPr>
+        <w:t>while</w:t>
+      </w:r>
+      <w:proofErr w:type="spellEnd"/>
+      <w:r>
+        <w:rPr>
+          <w:rFonts w:ascii="Courier New" w:hAnsi="Courier New" w:cs="Courier New"/>
+        </w:rPr>
+        <w:t xml:space="preserve"> (</w:t>
+      </w:r>
+      <w:proofErr w:type="spellStart"/>
+      <w:r>
+        <w:rPr>
+          <w:rFonts w:ascii="Courier New" w:hAnsi="Courier New" w:cs="Courier New"/>
+        </w:rPr>
+        <w:t>azeit</w:t>
+      </w:r>
+      <w:proofErr w:type="spellEnd"/>
+      <w:r>
+        <w:rPr>
+          <w:rFonts w:ascii="Courier New" w:hAnsi="Courier New" w:cs="Courier New"/>
+        </w:rPr>
+        <w:t xml:space="preserve"> &lt;= </w:t>
+      </w:r>
+      <w:proofErr w:type="spellStart"/>
+      <w:r>
+        <w:rPr>
+          <w:rFonts w:ascii="Courier New" w:hAnsi="Courier New" w:cs="Courier New"/>
+        </w:rPr>
+        <w:t>gesamtzeit</w:t>
+      </w:r>
+      <w:proofErr w:type="spellEnd"/>
+      <w:r>
+        <w:rPr>
+          <w:rFonts w:ascii="Courier New" w:hAnsi="Courier New" w:cs="Courier New"/>
+        </w:rPr>
+        <w:t xml:space="preserve">) </w:t>
+      </w:r>
+    </w:p>
+    <w:p>
+      <w:pPr>
+        <w:spacing w:after="0"/>
+        <w:rPr>
+          <w:rFonts w:ascii="Courier New" w:hAnsi="Courier New" w:cs="Courier New"/>
+        </w:rPr>
+      </w:pPr>
+      <w:r>
+        <w:rPr>
+          <w:rFonts w:ascii="Courier New" w:hAnsi="Courier New" w:cs="Courier New"/>
+        </w:rPr>
+        <w:tab/>
+      </w:r>
+      <w:r>
+        <w:rPr>
+          <w:rFonts w:ascii="Courier New" w:hAnsi="Courier New" w:cs="Courier New"/>
+        </w:rPr>
+        <w:tab/>
+      </w:r>
+      <w:r>
+        <w:rPr>
+          <w:rFonts w:ascii="Courier New" w:hAnsi="Courier New" w:cs="Courier New"/>
+        </w:rPr>
+        <w:tab/>
+        <w:t>{</w:t>
+      </w:r>
+    </w:p>
+    <w:p>
+      <w:pPr>
+        <w:spacing w:after="0"/>
+        <w:rPr>
+          <w:rFonts w:ascii="Courier New" w:hAnsi="Courier New" w:cs="Courier New"/>
+        </w:rPr>
+      </w:pPr>
+      <w:r>
+        <w:rPr>
+          <w:rFonts w:ascii="Courier New" w:hAnsi="Courier New" w:cs="Courier New"/>
+        </w:rPr>
+        <w:tab/>
+      </w:r>
+      <w:r>
+        <w:rPr>
+          <w:rFonts w:ascii="Courier New" w:hAnsi="Courier New" w:cs="Courier New"/>
+        </w:rPr>
+        <w:tab/>
+      </w:r>
+      <w:r>
+        <w:rPr>
+          <w:rFonts w:ascii="Courier New" w:hAnsi="Courier New" w:cs="Courier New"/>
+        </w:rPr>
+        <w:tab/>
+      </w:r>
+      <w:r>
+        <w:rPr>
+          <w:rFonts w:ascii="Courier New" w:hAnsi="Courier New" w:cs="Courier New"/>
+        </w:rPr>
+        <w:tab/>
+        <w:t>n++;</w:t>
+      </w:r>
+      <w:r>
+        <w:rPr>
+          <w:rFonts w:ascii="Courier New" w:hAnsi="Courier New" w:cs="Courier New"/>
+        </w:rPr>
+        <w:tab/>
+      </w:r>
+      <w:r>
+        <w:rPr>
+          <w:rFonts w:ascii="Courier New" w:hAnsi="Courier New" w:cs="Courier New"/>
+        </w:rPr>
+        <w:tab/>
+      </w:r>
+    </w:p>
+    <w:p>
+      <w:pPr>
+        <w:spacing w:after="0"/>
+        <w:rPr>
+          <w:rFonts w:ascii="Courier New" w:hAnsi="Courier New" w:cs="Courier New"/>
+        </w:rPr>
+      </w:pPr>
+      <w:r>
+        <w:rPr>
+          <w:rFonts w:ascii="Courier New" w:hAnsi="Courier New" w:cs="Courier New"/>
+        </w:rPr>
+        <w:tab/>
+      </w:r>
+      <w:r>
+        <w:rPr>
+          <w:rFonts w:ascii="Courier New" w:hAnsi="Courier New" w:cs="Courier New"/>
+        </w:rPr>
+        <w:tab/>
+      </w:r>
+      <w:r>
+        <w:rPr>
+          <w:rFonts w:ascii="Courier New" w:hAnsi="Courier New" w:cs="Courier New"/>
+        </w:rPr>
+        <w:tab/>
+      </w:r>
+      <w:r>
+        <w:rPr>
+          <w:rFonts w:ascii="Courier New" w:hAnsi="Courier New" w:cs="Courier New"/>
+        </w:rPr>
+        <w:tab/>
+        <w:t>a=</w:t>
+      </w:r>
+      <w:proofErr w:type="spellStart"/>
+      <w:r>
+        <w:rPr>
+          <w:rFonts w:ascii="Courier New" w:hAnsi="Courier New" w:cs="Courier New"/>
+        </w:rPr>
+        <w:t>exporand</w:t>
+      </w:r>
+      <w:proofErr w:type="spellEnd"/>
+      <w:r>
+        <w:rPr>
+          <w:rFonts w:ascii="Courier New" w:hAnsi="Courier New" w:cs="Courier New"/>
+        </w:rPr>
+        <w:t>(</w:t>
+      </w:r>
+      <w:proofErr w:type="spellStart"/>
+      <w:r>
+        <w:rPr>
+          <w:rFonts w:ascii="Courier New" w:hAnsi="Courier New" w:cs="Courier New"/>
+        </w:rPr>
+        <w:t>lambda</w:t>
+      </w:r>
+      <w:proofErr w:type="spellEnd"/>
+      <w:r>
+        <w:rPr>
+          <w:rFonts w:ascii="Courier New" w:hAnsi="Courier New" w:cs="Courier New"/>
+        </w:rPr>
+        <w:t>);</w:t>
+      </w:r>
+    </w:p>
+    <w:p>
+      <w:pPr>
+        <w:spacing w:after="0"/>
+        <w:rPr>
+          <w:rFonts w:ascii="Courier New" w:hAnsi="Courier New" w:cs="Courier New"/>
+        </w:rPr>
+      </w:pPr>
+      <w:r>
+        <w:rPr>
+          <w:rFonts w:ascii="Courier New" w:hAnsi="Courier New" w:cs="Courier New"/>
+        </w:rPr>
+        <w:tab/>
+      </w:r>
+      <w:r>
+        <w:rPr>
+          <w:rFonts w:ascii="Courier New" w:hAnsi="Courier New" w:cs="Courier New"/>
+        </w:rPr>
+        <w:tab/>
+      </w:r>
+      <w:r>
+        <w:rPr>
+          <w:rFonts w:ascii="Courier New" w:hAnsi="Courier New" w:cs="Courier New"/>
+        </w:rPr>
+        <w:tab/>
+      </w:r>
+      <w:r>
+        <w:rPr>
+          <w:rFonts w:ascii="Courier New" w:hAnsi="Courier New" w:cs="Courier New"/>
+        </w:rPr>
+        <w:tab/>
+      </w:r>
+      <w:proofErr w:type="spellStart"/>
+      <w:r>
+        <w:rPr>
+          <w:rFonts w:ascii="Courier New" w:hAnsi="Courier New" w:cs="Courier New"/>
+        </w:rPr>
+        <w:t>azeit</w:t>
+      </w:r>
+      <w:proofErr w:type="spellEnd"/>
+      <w:r>
+        <w:rPr>
+          <w:rFonts w:ascii="Courier New" w:hAnsi="Courier New" w:cs="Courier New"/>
+        </w:rPr>
+        <w:t xml:space="preserve"> = </w:t>
+      </w:r>
+      <w:proofErr w:type="spellStart"/>
+      <w:r>
+        <w:rPr>
+          <w:rFonts w:ascii="Courier New" w:hAnsi="Courier New" w:cs="Courier New"/>
+        </w:rPr>
+        <w:t>azeit</w:t>
+      </w:r>
+      <w:proofErr w:type="spellEnd"/>
+      <w:r>
+        <w:rPr>
+          <w:rFonts w:ascii="Courier New" w:hAnsi="Courier New" w:cs="Courier New"/>
+        </w:rPr>
+        <w:t xml:space="preserve"> + a; </w:t>
+      </w:r>
+    </w:p>
+    <w:p>
+      <w:pPr>
+        <w:spacing w:after="0"/>
+        <w:rPr>
+          <w:rFonts w:ascii="Courier New" w:hAnsi="Courier New" w:cs="Courier New"/>
+        </w:rPr>
+      </w:pPr>
+      <w:r>
+        <w:rPr>
+          <w:rFonts w:ascii="Courier New" w:hAnsi="Courier New" w:cs="Courier New"/>
+        </w:rPr>
+        <w:tab/>
+      </w:r>
+      <w:r>
+        <w:rPr>
+          <w:rFonts w:ascii="Courier New" w:hAnsi="Courier New" w:cs="Courier New"/>
+        </w:rPr>
+        <w:tab/>
+      </w:r>
+      <w:r>
+        <w:rPr>
+          <w:rFonts w:ascii="Courier New" w:hAnsi="Courier New" w:cs="Courier New"/>
+        </w:rPr>
+        <w:tab/>
+        <w:t>}</w:t>
+      </w:r>
+    </w:p>
+    <w:p>
+      <w:pPr>
+        <w:spacing w:after="0"/>
+        <w:rPr>
+          <w:rFonts w:ascii="Courier New" w:hAnsi="Courier New" w:cs="Courier New"/>
+        </w:rPr>
+      </w:pPr>
+      <w:r>
+        <w:rPr>
+          <w:rFonts w:ascii="Courier New" w:hAnsi="Courier New" w:cs="Courier New"/>
+        </w:rPr>
+        <w:tab/>
+      </w:r>
+      <w:r>
+        <w:rPr>
+          <w:rFonts w:ascii="Courier New" w:hAnsi="Courier New" w:cs="Courier New"/>
+        </w:rPr>
+        <w:tab/>
+      </w:r>
+      <w:r>
+        <w:rPr>
+          <w:rFonts w:ascii="Courier New" w:hAnsi="Courier New" w:cs="Courier New"/>
+        </w:rPr>
+        <w:tab/>
+      </w:r>
+    </w:p>
+    <w:p>
+      <w:pPr>
+        <w:spacing w:after="0"/>
+        <w:rPr>
+          <w:rFonts w:ascii="Courier New" w:hAnsi="Courier New" w:cs="Courier New"/>
+        </w:rPr>
+      </w:pPr>
+      <w:r>
+        <w:rPr>
+          <w:rFonts w:ascii="Courier New" w:hAnsi="Courier New" w:cs="Courier New"/>
+        </w:rPr>
+        <w:tab/>
+      </w:r>
+      <w:r>
+        <w:rPr>
+          <w:rFonts w:ascii="Courier New" w:hAnsi="Courier New" w:cs="Courier New"/>
+        </w:rPr>
+        <w:tab/>
+      </w:r>
+      <w:r>
+        <w:rPr>
+          <w:rFonts w:ascii="Courier New" w:hAnsi="Courier New" w:cs="Courier New"/>
+        </w:rPr>
+        <w:tab/>
+      </w:r>
+      <w:proofErr w:type="spellStart"/>
+      <w:r>
+        <w:rPr>
+          <w:rFonts w:ascii="Courier New" w:hAnsi="Courier New" w:cs="Courier New"/>
+        </w:rPr>
+        <w:t>while</w:t>
+      </w:r>
+      <w:proofErr w:type="spellEnd"/>
+      <w:r>
+        <w:rPr>
+          <w:rFonts w:ascii="Courier New" w:hAnsi="Courier New" w:cs="Courier New"/>
+        </w:rPr>
+        <w:t xml:space="preserve"> (</w:t>
+      </w:r>
+      <w:proofErr w:type="spellStart"/>
+      <w:r>
+        <w:rPr>
+          <w:rFonts w:ascii="Courier New" w:hAnsi="Courier New" w:cs="Courier New"/>
+        </w:rPr>
+        <w:t>bzeit</w:t>
+      </w:r>
+      <w:proofErr w:type="spellEnd"/>
+      <w:r>
+        <w:rPr>
+          <w:rFonts w:ascii="Courier New" w:hAnsi="Courier New" w:cs="Courier New"/>
+        </w:rPr>
+        <w:t xml:space="preserve"> &lt;= </w:t>
+      </w:r>
+      <w:proofErr w:type="spellStart"/>
+      <w:r>
+        <w:rPr>
+          <w:rFonts w:ascii="Courier New" w:hAnsi="Courier New" w:cs="Courier New"/>
+        </w:rPr>
+        <w:t>gesamtzeit</w:t>
+      </w:r>
+      <w:proofErr w:type="spellEnd"/>
+      <w:r>
+        <w:rPr>
+          <w:rFonts w:ascii="Courier New" w:hAnsi="Courier New" w:cs="Courier New"/>
+        </w:rPr>
+        <w:t xml:space="preserve"> &amp;&amp; n&gt;0) </w:t>
+      </w:r>
+    </w:p>
+    <w:p>
+      <w:pPr>
+        <w:spacing w:after="0"/>
+        <w:rPr>
+          <w:rFonts w:ascii="Courier New" w:hAnsi="Courier New" w:cs="Courier New"/>
+        </w:rPr>
+      </w:pPr>
+      <w:r>
+        <w:rPr>
+          <w:rFonts w:ascii="Courier New" w:hAnsi="Courier New" w:cs="Courier New"/>
+        </w:rPr>
+        <w:tab/>
+      </w:r>
+      <w:r>
+        <w:rPr>
+          <w:rFonts w:ascii="Courier New" w:hAnsi="Courier New" w:cs="Courier New"/>
+        </w:rPr>
+        <w:tab/>
+      </w:r>
+      <w:r>
+        <w:rPr>
+          <w:rFonts w:ascii="Courier New" w:hAnsi="Courier New" w:cs="Courier New"/>
+        </w:rPr>
+        <w:tab/>
+        <w:t>{</w:t>
+      </w:r>
+    </w:p>
+    <w:p>
+      <w:pPr>
+        <w:spacing w:after="0"/>
+        <w:rPr>
+          <w:rFonts w:ascii="Courier New" w:hAnsi="Courier New" w:cs="Courier New"/>
+        </w:rPr>
+      </w:pPr>
+      <w:r>
+        <w:rPr>
+          <w:rFonts w:ascii="Courier New" w:hAnsi="Courier New" w:cs="Courier New"/>
+        </w:rPr>
+        <w:tab/>
+      </w:r>
+      <w:r>
+        <w:rPr>
+          <w:rFonts w:ascii="Courier New" w:hAnsi="Courier New" w:cs="Courier New"/>
+        </w:rPr>
+        <w:tab/>
+      </w:r>
+      <w:r>
+        <w:rPr>
+          <w:rFonts w:ascii="Courier New" w:hAnsi="Courier New" w:cs="Courier New"/>
+        </w:rPr>
+        <w:tab/>
+      </w:r>
+      <w:r>
+        <w:rPr>
+          <w:rFonts w:ascii="Courier New" w:hAnsi="Courier New" w:cs="Courier New"/>
+        </w:rPr>
+        <w:tab/>
+        <w:t>n--;</w:t>
+      </w:r>
+      <w:r>
+        <w:rPr>
+          <w:rFonts w:ascii="Courier New" w:hAnsi="Courier New" w:cs="Courier New"/>
+        </w:rPr>
+        <w:tab/>
+      </w:r>
+      <w:r>
+        <w:rPr>
+          <w:rFonts w:ascii="Courier New" w:hAnsi="Courier New" w:cs="Courier New"/>
+        </w:rPr>
+        <w:tab/>
+      </w:r>
+    </w:p>
+    <w:p>
+      <w:pPr>
+        <w:spacing w:after="0"/>
+        <w:rPr>
+          <w:rFonts w:ascii="Courier New" w:hAnsi="Courier New" w:cs="Courier New"/>
+        </w:rPr>
+      </w:pPr>
+      <w:r>
+        <w:rPr>
+          <w:rFonts w:ascii="Courier New" w:hAnsi="Courier New" w:cs="Courier New"/>
+        </w:rPr>
+        <w:tab/>
+      </w:r>
+      <w:r>
+        <w:rPr>
+          <w:rFonts w:ascii="Courier New" w:hAnsi="Courier New" w:cs="Courier New"/>
+        </w:rPr>
+        <w:tab/>
+      </w:r>
+      <w:r>
+        <w:rPr>
+          <w:rFonts w:ascii="Courier New" w:hAnsi="Courier New" w:cs="Courier New"/>
+        </w:rPr>
+        <w:tab/>
+      </w:r>
+      <w:r>
+        <w:rPr>
+          <w:rFonts w:ascii="Courier New" w:hAnsi="Courier New" w:cs="Courier New"/>
+        </w:rPr>
+        <w:tab/>
+        <w:t>b=</w:t>
+      </w:r>
+      <w:proofErr w:type="spellStart"/>
+      <w:r>
+        <w:rPr>
+          <w:rFonts w:ascii="Courier New" w:hAnsi="Courier New" w:cs="Courier New"/>
+        </w:rPr>
+        <w:t>exporand</w:t>
+      </w:r>
+      <w:proofErr w:type="spellEnd"/>
+      <w:r>
+        <w:rPr>
+          <w:rFonts w:ascii="Courier New" w:hAnsi="Courier New" w:cs="Courier New"/>
+        </w:rPr>
+        <w:t>(</w:t>
+      </w:r>
+      <w:proofErr w:type="spellStart"/>
+      <w:r>
+        <w:rPr>
+          <w:rFonts w:ascii="Courier New" w:hAnsi="Courier New" w:cs="Courier New"/>
+        </w:rPr>
+        <w:t>mu</w:t>
+      </w:r>
+      <w:proofErr w:type="spellEnd"/>
+      <w:r>
+        <w:rPr>
+          <w:rFonts w:ascii="Courier New" w:hAnsi="Courier New" w:cs="Courier New"/>
+        </w:rPr>
+        <w:t>);</w:t>
+      </w:r>
+    </w:p>
+    <w:p>
+      <w:pPr>
+        <w:spacing w:after="0"/>
+        <w:rPr>
+          <w:rFonts w:ascii="Courier New" w:hAnsi="Courier New" w:cs="Courier New"/>
+        </w:rPr>
+      </w:pPr>
+      <w:r>
+        <w:rPr>
+          <w:rFonts w:ascii="Courier New" w:hAnsi="Courier New" w:cs="Courier New"/>
+        </w:rPr>
+        <w:tab/>
+      </w:r>
+      <w:r>
+        <w:rPr>
+          <w:rFonts w:ascii="Courier New" w:hAnsi="Courier New" w:cs="Courier New"/>
+        </w:rPr>
+        <w:tab/>
+      </w:r>
+      <w:r>
+        <w:rPr>
+          <w:rFonts w:ascii="Courier New" w:hAnsi="Courier New" w:cs="Courier New"/>
+        </w:rPr>
+        <w:tab/>
+      </w:r>
+      <w:r>
+        <w:rPr>
+          <w:rFonts w:ascii="Courier New" w:hAnsi="Courier New" w:cs="Courier New"/>
+        </w:rPr>
+        <w:tab/>
+      </w:r>
+      <w:proofErr w:type="spellStart"/>
+      <w:r>
+        <w:rPr>
+          <w:rFonts w:ascii="Courier New" w:hAnsi="Courier New" w:cs="Courier New"/>
+        </w:rPr>
+        <w:t>bzeit</w:t>
+      </w:r>
+      <w:proofErr w:type="spellEnd"/>
+      <w:r>
+        <w:rPr>
+          <w:rFonts w:ascii="Courier New" w:hAnsi="Courier New" w:cs="Courier New"/>
+        </w:rPr>
+        <w:t xml:space="preserve"> = </w:t>
+      </w:r>
+      <w:proofErr w:type="spellStart"/>
+      <w:r>
+        <w:rPr>
+          <w:rFonts w:ascii="Courier New" w:hAnsi="Courier New" w:cs="Courier New"/>
+        </w:rPr>
+        <w:t>bzeit</w:t>
+      </w:r>
+      <w:proofErr w:type="spellEnd"/>
+      <w:r>
+        <w:rPr>
+          <w:rFonts w:ascii="Courier New" w:hAnsi="Courier New" w:cs="Courier New"/>
+        </w:rPr>
+        <w:t xml:space="preserve"> + b; </w:t>
+      </w:r>
+    </w:p>
+    <w:p>
+      <w:pPr>
+        <w:spacing w:after="0"/>
+        <w:rPr>
+          <w:rFonts w:ascii="Courier New" w:hAnsi="Courier New" w:cs="Courier New"/>
+        </w:rPr>
+      </w:pPr>
+      <w:r>
+        <w:rPr>
+          <w:rFonts w:ascii="Courier New" w:hAnsi="Courier New" w:cs="Courier New"/>
+        </w:rPr>
+        <w:tab/>
+      </w:r>
+      <w:r>
+        <w:rPr>
+          <w:rFonts w:ascii="Courier New" w:hAnsi="Courier New" w:cs="Courier New"/>
+        </w:rPr>
+        <w:tab/>
+      </w:r>
+      <w:r>
+        <w:rPr>
+          <w:rFonts w:ascii="Courier New" w:hAnsi="Courier New" w:cs="Courier New"/>
+        </w:rPr>
+        <w:tab/>
+        <w:t>}</w:t>
+      </w:r>
+    </w:p>
+    <w:p>
+      <w:pPr>
+        <w:spacing w:after="0"/>
+        <w:rPr>
+          <w:rFonts w:ascii="Courier New" w:hAnsi="Courier New" w:cs="Courier New"/>
+        </w:rPr>
+      </w:pPr>
+      <w:r>
+        <w:rPr>
+          <w:rFonts w:ascii="Courier New" w:hAnsi="Courier New" w:cs="Courier New"/>
+        </w:rPr>
+        <w:tab/>
+      </w:r>
+      <w:r>
+        <w:rPr>
+          <w:rFonts w:ascii="Courier New" w:hAnsi="Courier New" w:cs="Courier New"/>
+        </w:rPr>
+        <w:tab/>
+      </w:r>
+      <w:r>
+        <w:rPr>
+          <w:rFonts w:ascii="Courier New" w:hAnsi="Courier New" w:cs="Courier New"/>
+        </w:rPr>
+        <w:tab/>
+      </w:r>
+      <w:proofErr w:type="spellStart"/>
+      <w:r>
+        <w:rPr>
+          <w:rFonts w:ascii="Courier New" w:hAnsi="Courier New" w:cs="Courier New"/>
+        </w:rPr>
+        <w:t>if</w:t>
+      </w:r>
+      <w:proofErr w:type="spellEnd"/>
+      <w:r>
+        <w:rPr>
+          <w:rFonts w:ascii="Courier New" w:hAnsi="Courier New" w:cs="Courier New"/>
+        </w:rPr>
+        <w:t>(</w:t>
+      </w:r>
+      <w:proofErr w:type="spellStart"/>
+      <w:r>
+        <w:rPr>
+          <w:rFonts w:ascii="Courier New" w:hAnsi="Courier New" w:cs="Courier New"/>
+        </w:rPr>
+        <w:t>azeit</w:t>
+      </w:r>
+      <w:proofErr w:type="spellEnd"/>
+      <w:r>
+        <w:rPr>
+          <w:rFonts w:ascii="Courier New" w:hAnsi="Courier New" w:cs="Courier New"/>
+        </w:rPr>
+        <w:t>&gt;</w:t>
+      </w:r>
+      <w:proofErr w:type="spellStart"/>
+      <w:r>
+        <w:rPr>
+          <w:rFonts w:ascii="Courier New" w:hAnsi="Courier New" w:cs="Courier New"/>
+        </w:rPr>
+        <w:t>bzeit</w:t>
+      </w:r>
+      <w:proofErr w:type="spellEnd"/>
+      <w:r>
+        <w:rPr>
+          <w:rFonts w:ascii="Courier New" w:hAnsi="Courier New" w:cs="Courier New"/>
+        </w:rPr>
+        <w:t xml:space="preserve">&amp;&amp;n==0) </w:t>
+      </w:r>
+      <w:proofErr w:type="spellStart"/>
+      <w:r>
+        <w:rPr>
+          <w:rFonts w:ascii="Courier New" w:hAnsi="Courier New" w:cs="Courier New"/>
+        </w:rPr>
+        <w:t>bzeit</w:t>
+      </w:r>
+      <w:proofErr w:type="spellEnd"/>
+      <w:r>
+        <w:rPr>
+          <w:rFonts w:ascii="Courier New" w:hAnsi="Courier New" w:cs="Courier New"/>
+        </w:rPr>
+        <w:t>=</w:t>
+      </w:r>
+      <w:proofErr w:type="spellStart"/>
+      <w:r>
+        <w:rPr>
+          <w:rFonts w:ascii="Courier New" w:hAnsi="Courier New" w:cs="Courier New"/>
+        </w:rPr>
+        <w:t>azeit</w:t>
+      </w:r>
+      <w:proofErr w:type="spellEnd"/>
+      <w:r>
+        <w:rPr>
+          <w:rFonts w:ascii="Courier New" w:hAnsi="Courier New" w:cs="Courier New"/>
+        </w:rPr>
+        <w:t xml:space="preserve">;  </w:t>
+      </w:r>
+    </w:p>
+    <w:p>
+      <w:pPr>
+        <w:spacing w:after="0"/>
+        <w:rPr>
+          <w:rFonts w:ascii="Courier New" w:hAnsi="Courier New" w:cs="Courier New"/>
+          <w:lang w:val="en-GB"/>
+        </w:rPr>
+      </w:pPr>
+      <w:r>
+        <w:rPr>
+          <w:rFonts w:ascii="Courier New" w:hAnsi="Courier New" w:cs="Courier New"/>
+        </w:rPr>
+        <w:tab/>
+      </w:r>
+      <w:r>
+        <w:rPr>
+          <w:rFonts w:ascii="Courier New" w:hAnsi="Courier New" w:cs="Courier New"/>
+        </w:rPr>
+        <w:tab/>
+      </w:r>
+      <w:r>
+        <w:rPr>
+          <w:rFonts w:ascii="Courier New" w:hAnsi="Courier New" w:cs="Courier New"/>
+        </w:rPr>
+        <w:tab/>
+      </w:r>
+      <w:r>
+        <w:rPr>
+          <w:rFonts w:ascii="Courier New" w:hAnsi="Courier New" w:cs="Courier New"/>
+          <w:lang w:val="en-GB"/>
+        </w:rPr>
+        <w:t>N = N + n;</w:t>
+      </w:r>
+    </w:p>
+    <w:p>
+      <w:pPr>
+        <w:spacing w:after="0"/>
+        <w:rPr>
+          <w:rFonts w:ascii="Courier New" w:hAnsi="Courier New" w:cs="Courier New"/>
+          <w:lang w:val="en-GB"/>
+        </w:rPr>
+      </w:pPr>
+      <w:r>
+        <w:rPr>
+          <w:rFonts w:ascii="Courier New" w:hAnsi="Courier New" w:cs="Courier New"/>
+          <w:lang w:val="en-GB"/>
+        </w:rPr>
+        <w:tab/>
+      </w:r>
+      <w:r>
+        <w:rPr>
+          <w:rFonts w:ascii="Courier New" w:hAnsi="Courier New" w:cs="Courier New"/>
+          <w:lang w:val="en-GB"/>
+        </w:rPr>
+        <w:tab/>
+      </w:r>
+      <w:r>
+        <w:rPr>
+          <w:rFonts w:ascii="Courier New" w:hAnsi="Courier New" w:cs="Courier New"/>
+          <w:lang w:val="en-GB"/>
+        </w:rPr>
+        <w:tab/>
+        <w:t>steps++;</w:t>
+      </w:r>
+    </w:p>
+    <w:p>
+      <w:pPr>
+        <w:spacing w:after="0"/>
+        <w:rPr>
+          <w:rFonts w:ascii="Courier New" w:hAnsi="Courier New" w:cs="Courier New"/>
+          <w:lang w:val="en-GB"/>
+        </w:rPr>
+      </w:pPr>
+      <w:r>
+        <w:rPr>
+          <w:rFonts w:ascii="Courier New" w:hAnsi="Courier New" w:cs="Courier New"/>
+          <w:lang w:val="en-GB"/>
+        </w:rPr>
+        <w:tab/>
+      </w:r>
+      <w:r>
+        <w:rPr>
+          <w:rFonts w:ascii="Courier New" w:hAnsi="Courier New" w:cs="Courier New"/>
+          <w:lang w:val="en-GB"/>
+        </w:rPr>
+        <w:tab/>
+        <w:t>}</w:t>
+      </w:r>
+    </w:p>
+    <w:p>
+      <w:pPr>
+        <w:spacing w:after="0"/>
+        <w:rPr>
+          <w:rFonts w:ascii="Courier New" w:hAnsi="Courier New" w:cs="Courier New"/>
+          <w:lang w:val="en-GB"/>
+        </w:rPr>
+      </w:pPr>
+      <w:r>
+        <w:rPr>
+          <w:rFonts w:ascii="Courier New" w:hAnsi="Courier New" w:cs="Courier New"/>
+          <w:lang w:val="en-GB"/>
+        </w:rPr>
+        <w:tab/>
+      </w:r>
+      <w:r>
+        <w:rPr>
+          <w:rFonts w:ascii="Courier New" w:hAnsi="Courier New" w:cs="Courier New"/>
+          <w:lang w:val="en-GB"/>
+        </w:rPr>
+        <w:tab/>
+        <w:t>N = N / steps;</w:t>
+      </w:r>
+    </w:p>
+    <w:p>
+      <w:pPr>
+        <w:spacing w:after="0"/>
+        <w:rPr>
+          <w:rFonts w:ascii="Courier New" w:hAnsi="Courier New" w:cs="Courier New"/>
+          <w:lang w:val="en-GB"/>
+        </w:rPr>
+      </w:pPr>
+    </w:p>
+    <w:p>
+      <w:r>
+        <w:t xml:space="preserve">Erklärung: </w:t>
+      </w:r>
+      <w:r>
+        <w:br/>
+      </w:r>
+      <w:proofErr w:type="spellStart"/>
+      <w:r>
+        <w:rPr>
+          <w:highlight w:val="yellow"/>
+        </w:rPr>
+        <w:t>gesamtzeit</w:t>
+      </w:r>
+      <w:proofErr w:type="spellEnd"/>
+      <w:r>
+        <w:t xml:space="preserve"> gibt an wieviel von der gesamten </w:t>
+      </w:r>
+      <w:proofErr w:type="spellStart"/>
+      <w:r>
+        <w:t>Simualtionsdauer</w:t>
+      </w:r>
+      <w:proofErr w:type="spellEnd"/>
+      <w:r>
+        <w:t xml:space="preserve"> schon vergangen ist</w:t>
+      </w:r>
+      <w:r>
+        <w:br/>
+      </w:r>
+      <w:proofErr w:type="spellStart"/>
+      <w:r>
+        <w:rPr>
+          <w:highlight w:val="yellow"/>
+        </w:rPr>
+        <w:t>azeit</w:t>
       </w:r>
       <w:bookmarkStart w:id="0" w:name="_GoBack"/>
       <w:bookmarkEnd w:id="0"/>
-      <w:r>
-        <w:rPr>
-          <w:rFonts w:cs="Courier New"/>
-          <w:sz w:val="20"/>
-          <w:szCs w:val="20"/>
-        </w:rPr>
-        <w:t xml:space="preserve">das </w:t>
-      </w:r>
-      <w:r>
-        <w:rPr>
-          <w:rFonts w:cs="Courier New"/>
-          <w:sz w:val="20"/>
-          <w:szCs w:val="20"/>
-        </w:rPr>
-        <w:t xml:space="preserve">Überprüfen ob n&gt;0 und das </w:t>
-      </w:r>
-      <w:r>
-        <w:rPr>
-          <w:rFonts w:cs="Courier New"/>
-          <w:sz w:val="20"/>
-          <w:szCs w:val="20"/>
-        </w:rPr>
-        <w:t xml:space="preserve"> n</w:t>
-      </w:r>
-      <w:r>
-        <w:rPr>
-          <w:rFonts w:cs="Courier New"/>
-          <w:sz w:val="20"/>
-          <w:szCs w:val="20"/>
-        </w:rPr>
-        <w:t xml:space="preserve">- - </w:t>
-      </w:r>
-      <w:r>
-        <w:rPr>
-          <w:rFonts w:cs="Courier New"/>
-          <w:sz w:val="20"/>
-          <w:szCs w:val="20"/>
-        </w:rPr>
-        <w:t>zu atomaren Prozessen zu machen</w:t>
-      </w:r>
-      <w:r>
-        <w:rPr>
-          <w:rFonts w:cs="Courier New"/>
-          <w:sz w:val="20"/>
-          <w:szCs w:val="20"/>
-        </w:rPr>
-        <w:t xml:space="preserve">, also mit lock, </w:t>
-      </w:r>
-      <w:proofErr w:type="spellStart"/>
-      <w:r>
-        <w:rPr>
-          <w:rFonts w:cs="Courier New"/>
-          <w:sz w:val="20"/>
-          <w:szCs w:val="20"/>
-        </w:rPr>
-        <w:t>synchronize</w:t>
-      </w:r>
-      <w:proofErr w:type="spellEnd"/>
-      <w:r>
-        <w:rPr>
-          <w:rFonts w:cs="Courier New"/>
-          <w:sz w:val="20"/>
-          <w:szCs w:val="20"/>
-        </w:rPr>
-        <w:t xml:space="preserve">, </w:t>
-      </w:r>
-      <w:proofErr w:type="spellStart"/>
-      <w:r>
-        <w:rPr>
-          <w:rFonts w:cs="Courier New"/>
-          <w:sz w:val="20"/>
-          <w:szCs w:val="20"/>
-        </w:rPr>
-        <w:t>mutex</w:t>
-      </w:r>
-      <w:proofErr w:type="spellEnd"/>
-      <w:r>
-        <w:rPr>
-          <w:rFonts w:cs="Courier New"/>
-          <w:sz w:val="20"/>
-          <w:szCs w:val="20"/>
-        </w:rPr>
-        <w:t xml:space="preserve"> oder </w:t>
-      </w:r>
-      <w:proofErr w:type="spellStart"/>
-      <w:r>
-        <w:rPr>
-          <w:rFonts w:cs="Courier New"/>
-          <w:sz w:val="20"/>
-          <w:szCs w:val="20"/>
-        </w:rPr>
-        <w:t>semaphoren</w:t>
-      </w:r>
-      <w:proofErr w:type="spellEnd"/>
-      <w:r>
-        <w:rPr>
-          <w:rFonts w:cs="Courier New"/>
-          <w:sz w:val="20"/>
-          <w:szCs w:val="20"/>
-        </w:rPr>
-        <w:t xml:space="preserve"> so sperren, dass keine negativen Kundenzahlen entstehen können</w:t>
-      </w:r>
-      <w:r>
-        <w:rPr>
-          <w:rFonts w:cs="Courier New"/>
-          <w:sz w:val="20"/>
-          <w:szCs w:val="20"/>
-        </w:rPr>
-        <w:t>!!!</w:t>
-      </w:r>
-    </w:p>
-    <w:p>
-      <w:pPr>
-        <w:rPr>
-          <w:rFonts w:cs="Courier New"/>
-          <w:sz w:val="20"/>
-          <w:szCs w:val="20"/>
-        </w:rPr>
-      </w:pPr>
-      <w:r>
-        <w:rPr>
-          <w:rFonts w:cs="Courier New"/>
-          <w:sz w:val="20"/>
-          <w:szCs w:val="20"/>
-        </w:rPr>
-        <w:br w:type="page"/>
-      </w:r>
-    </w:p>
-    <w:p>
-      <w:pPr>
-        <w:spacing w:after="0"/>
-        <w:rPr>
-          <w:rFonts w:cs="Courier New"/>
-          <w:sz w:val="20"/>
-          <w:szCs w:val="20"/>
-        </w:rPr>
-      </w:pPr>
-    </w:p>
-    <w:p>
-      <w:pPr>
-        <w:pStyle w:val="berschrift2"/>
-      </w:pPr>
-      <w:r>
-        <w:t>2. Sequentiell</w:t>
-      </w:r>
-    </w:p>
-    <w:p>
-      <w:pPr>
-        <w:spacing w:after="0"/>
-        <w:rPr>
-          <w:rFonts w:cs="Courier New"/>
-          <w:sz w:val="20"/>
-          <w:szCs w:val="20"/>
-        </w:rPr>
-      </w:pPr>
-    </w:p>
-    <w:p>
-      <w:r>
-        <w:t xml:space="preserve">Man gibt eine gewisse </w:t>
-      </w:r>
-      <w:proofErr w:type="spellStart"/>
-      <w:r>
-        <w:t>Simualtionsdauer</w:t>
-      </w:r>
-      <w:proofErr w:type="spellEnd"/>
-      <w:r>
-        <w:t xml:space="preserve"> T vor, teilt diese in kleine regelmäßige Zeitabschnitte </w:t>
-      </w:r>
-      <w:proofErr w:type="spellStart"/>
-      <w:r>
-        <w:t>dt</w:t>
-      </w:r>
-      <w:proofErr w:type="spellEnd"/>
-      <w:r>
-        <w:t xml:space="preserve"> </w:t>
-      </w:r>
-      <w:r>
-        <w:t xml:space="preserve">und </w:t>
-      </w:r>
-      <w:r>
-        <w:t>beobachtet was in einem Zeitabschnitt geschieht:</w:t>
-      </w:r>
-    </w:p>
-    <w:p>
-      <w:pPr>
-        <w:spacing w:after="0"/>
-        <w:rPr>
-          <w:rFonts w:ascii="Courier New" w:hAnsi="Courier New" w:cs="Courier New"/>
-        </w:rPr>
-      </w:pPr>
-      <w:r>
-        <w:tab/>
-      </w:r>
-      <w:r>
-        <w:tab/>
-      </w:r>
-      <w:proofErr w:type="spellStart"/>
-      <w:r>
-        <w:rPr>
-          <w:rFonts w:ascii="Courier New" w:hAnsi="Courier New" w:cs="Courier New"/>
-        </w:rPr>
-        <w:t>while</w:t>
-      </w:r>
-      <w:proofErr w:type="spellEnd"/>
-      <w:r>
-        <w:rPr>
-          <w:rFonts w:ascii="Courier New" w:hAnsi="Courier New" w:cs="Courier New"/>
-        </w:rPr>
-        <w:t xml:space="preserve"> (</w:t>
-      </w:r>
-      <w:proofErr w:type="spellStart"/>
-      <w:r>
-        <w:rPr>
-          <w:rFonts w:ascii="Courier New" w:hAnsi="Courier New" w:cs="Courier New"/>
-        </w:rPr>
-        <w:t>gesamtzeit</w:t>
-      </w:r>
-      <w:proofErr w:type="spellEnd"/>
-      <w:r>
-        <w:rPr>
-          <w:rFonts w:ascii="Courier New" w:hAnsi="Courier New" w:cs="Courier New"/>
-        </w:rPr>
-        <w:t>&lt;T)</w:t>
-      </w:r>
-    </w:p>
-    <w:p>
-      <w:pPr>
-        <w:spacing w:after="0"/>
-        <w:rPr>
-          <w:rFonts w:ascii="Courier New" w:hAnsi="Courier New" w:cs="Courier New"/>
-        </w:rPr>
-      </w:pPr>
-      <w:r>
-        <w:rPr>
-          <w:rFonts w:ascii="Courier New" w:hAnsi="Courier New" w:cs="Courier New"/>
-        </w:rPr>
-        <w:tab/>
-      </w:r>
-      <w:r>
-        <w:rPr>
-          <w:rFonts w:ascii="Courier New" w:hAnsi="Courier New" w:cs="Courier New"/>
-        </w:rPr>
-        <w:tab/>
-        <w:t>{</w:t>
-      </w:r>
-    </w:p>
-    <w:p>
-      <w:pPr>
-        <w:spacing w:after="0"/>
-        <w:rPr>
-          <w:rFonts w:ascii="Courier New" w:hAnsi="Courier New" w:cs="Courier New"/>
-        </w:rPr>
-      </w:pPr>
-      <w:r>
-        <w:rPr>
-          <w:rFonts w:ascii="Courier New" w:hAnsi="Courier New" w:cs="Courier New"/>
-        </w:rPr>
-        <w:tab/>
-      </w:r>
-      <w:r>
-        <w:rPr>
-          <w:rFonts w:ascii="Courier New" w:hAnsi="Courier New" w:cs="Courier New"/>
-        </w:rPr>
-        <w:tab/>
-      </w:r>
-      <w:r>
-        <w:rPr>
-          <w:rFonts w:ascii="Courier New" w:hAnsi="Courier New" w:cs="Courier New"/>
-        </w:rPr>
-        <w:tab/>
-      </w:r>
-      <w:proofErr w:type="spellStart"/>
-      <w:r>
-        <w:rPr>
-          <w:rFonts w:ascii="Courier New" w:hAnsi="Courier New" w:cs="Courier New"/>
-        </w:rPr>
-        <w:t>gesamtzeit</w:t>
-      </w:r>
-      <w:proofErr w:type="spellEnd"/>
-      <w:r>
-        <w:rPr>
-          <w:rFonts w:ascii="Courier New" w:hAnsi="Courier New" w:cs="Courier New"/>
-        </w:rPr>
-        <w:t>=</w:t>
-      </w:r>
-      <w:proofErr w:type="spellStart"/>
-      <w:r>
-        <w:rPr>
-          <w:rFonts w:ascii="Courier New" w:hAnsi="Courier New" w:cs="Courier New"/>
-        </w:rPr>
-        <w:t>gesamtzeit+dt</w:t>
-      </w:r>
-      <w:proofErr w:type="spellEnd"/>
-      <w:r>
-        <w:rPr>
-          <w:rFonts w:ascii="Courier New" w:hAnsi="Courier New" w:cs="Courier New"/>
-        </w:rPr>
-        <w:t xml:space="preserve">;   </w:t>
-      </w:r>
-    </w:p>
-    <w:p>
-      <w:pPr>
-        <w:spacing w:after="0"/>
-        <w:rPr>
-          <w:rFonts w:ascii="Courier New" w:hAnsi="Courier New" w:cs="Courier New"/>
-        </w:rPr>
-      </w:pPr>
-      <w:r>
-        <w:rPr>
-          <w:rFonts w:ascii="Courier New" w:hAnsi="Courier New" w:cs="Courier New"/>
-        </w:rPr>
-        <w:tab/>
-      </w:r>
-      <w:r>
-        <w:rPr>
-          <w:rFonts w:ascii="Courier New" w:hAnsi="Courier New" w:cs="Courier New"/>
-        </w:rPr>
-        <w:tab/>
-      </w:r>
-      <w:r>
-        <w:rPr>
-          <w:rFonts w:ascii="Courier New" w:hAnsi="Courier New" w:cs="Courier New"/>
-        </w:rPr>
-        <w:tab/>
-      </w:r>
-      <w:proofErr w:type="spellStart"/>
-      <w:r>
-        <w:rPr>
-          <w:rFonts w:ascii="Courier New" w:hAnsi="Courier New" w:cs="Courier New"/>
-        </w:rPr>
-        <w:t>while</w:t>
-      </w:r>
-      <w:proofErr w:type="spellEnd"/>
-      <w:r>
-        <w:rPr>
-          <w:rFonts w:ascii="Courier New" w:hAnsi="Courier New" w:cs="Courier New"/>
-        </w:rPr>
-        <w:t xml:space="preserve"> (</w:t>
-      </w:r>
-      <w:proofErr w:type="spellStart"/>
-      <w:r>
-        <w:rPr>
-          <w:rFonts w:ascii="Courier New" w:hAnsi="Courier New" w:cs="Courier New"/>
-        </w:rPr>
-        <w:t>azeit</w:t>
-      </w:r>
-      <w:proofErr w:type="spellEnd"/>
-      <w:r>
-        <w:rPr>
-          <w:rFonts w:ascii="Courier New" w:hAnsi="Courier New" w:cs="Courier New"/>
-        </w:rPr>
-        <w:t xml:space="preserve"> &lt;= </w:t>
-      </w:r>
-      <w:proofErr w:type="spellStart"/>
-      <w:r>
-        <w:rPr>
-          <w:rFonts w:ascii="Courier New" w:hAnsi="Courier New" w:cs="Courier New"/>
-        </w:rPr>
-        <w:t>gesamtzeit</w:t>
-      </w:r>
-      <w:proofErr w:type="spellEnd"/>
-      <w:r>
-        <w:rPr>
-          <w:rFonts w:ascii="Courier New" w:hAnsi="Courier New" w:cs="Courier New"/>
-        </w:rPr>
-        <w:t xml:space="preserve">) </w:t>
-      </w:r>
-    </w:p>
-    <w:p>
-      <w:pPr>
-        <w:spacing w:after="0"/>
-        <w:rPr>
-          <w:rFonts w:ascii="Courier New" w:hAnsi="Courier New" w:cs="Courier New"/>
-        </w:rPr>
-      </w:pPr>
-      <w:r>
-        <w:rPr>
-          <w:rFonts w:ascii="Courier New" w:hAnsi="Courier New" w:cs="Courier New"/>
-        </w:rPr>
-        <w:tab/>
-      </w:r>
-      <w:r>
-        <w:rPr>
-          <w:rFonts w:ascii="Courier New" w:hAnsi="Courier New" w:cs="Courier New"/>
-        </w:rPr>
-        <w:tab/>
-      </w:r>
-      <w:r>
-        <w:rPr>
-          <w:rFonts w:ascii="Courier New" w:hAnsi="Courier New" w:cs="Courier New"/>
-        </w:rPr>
-        <w:tab/>
-        <w:t>{</w:t>
-      </w:r>
-    </w:p>
-    <w:p>
-      <w:pPr>
-        <w:spacing w:after="0"/>
-        <w:rPr>
-          <w:rFonts w:ascii="Courier New" w:hAnsi="Courier New" w:cs="Courier New"/>
-        </w:rPr>
-      </w:pPr>
-      <w:r>
-        <w:rPr>
-          <w:rFonts w:ascii="Courier New" w:hAnsi="Courier New" w:cs="Courier New"/>
-        </w:rPr>
-        <w:tab/>
-      </w:r>
-      <w:r>
-        <w:rPr>
-          <w:rFonts w:ascii="Courier New" w:hAnsi="Courier New" w:cs="Courier New"/>
-        </w:rPr>
-        <w:tab/>
-      </w:r>
-      <w:r>
-        <w:rPr>
-          <w:rFonts w:ascii="Courier New" w:hAnsi="Courier New" w:cs="Courier New"/>
-        </w:rPr>
-        <w:tab/>
-      </w:r>
-      <w:r>
-        <w:rPr>
-          <w:rFonts w:ascii="Courier New" w:hAnsi="Courier New" w:cs="Courier New"/>
-        </w:rPr>
-        <w:tab/>
-        <w:t>n++;</w:t>
-      </w:r>
-      <w:r>
-        <w:rPr>
-          <w:rFonts w:ascii="Courier New" w:hAnsi="Courier New" w:cs="Courier New"/>
-        </w:rPr>
-        <w:tab/>
-      </w:r>
-      <w:r>
-        <w:rPr>
-          <w:rFonts w:ascii="Courier New" w:hAnsi="Courier New" w:cs="Courier New"/>
-        </w:rPr>
-        <w:tab/>
-      </w:r>
-    </w:p>
-    <w:p>
-      <w:pPr>
-        <w:spacing w:after="0"/>
-        <w:rPr>
-          <w:rFonts w:ascii="Courier New" w:hAnsi="Courier New" w:cs="Courier New"/>
-        </w:rPr>
-      </w:pPr>
-      <w:r>
-        <w:rPr>
-          <w:rFonts w:ascii="Courier New" w:hAnsi="Courier New" w:cs="Courier New"/>
-        </w:rPr>
-        <w:tab/>
-      </w:r>
-      <w:r>
-        <w:rPr>
-          <w:rFonts w:ascii="Courier New" w:hAnsi="Courier New" w:cs="Courier New"/>
-        </w:rPr>
-        <w:tab/>
-      </w:r>
-      <w:r>
-        <w:rPr>
-          <w:rFonts w:ascii="Courier New" w:hAnsi="Courier New" w:cs="Courier New"/>
-        </w:rPr>
-        <w:tab/>
-      </w:r>
-      <w:r>
-        <w:rPr>
-          <w:rFonts w:ascii="Courier New" w:hAnsi="Courier New" w:cs="Courier New"/>
-        </w:rPr>
-        <w:tab/>
-        <w:t>a=</w:t>
-      </w:r>
-      <w:proofErr w:type="spellStart"/>
-      <w:r>
-        <w:rPr>
-          <w:rFonts w:ascii="Courier New" w:hAnsi="Courier New" w:cs="Courier New"/>
-        </w:rPr>
-        <w:t>exporand</w:t>
-      </w:r>
-      <w:proofErr w:type="spellEnd"/>
-      <w:r>
-        <w:rPr>
-          <w:rFonts w:ascii="Courier New" w:hAnsi="Courier New" w:cs="Courier New"/>
-        </w:rPr>
-        <w:t>(</w:t>
-      </w:r>
-      <w:proofErr w:type="spellStart"/>
-      <w:r>
-        <w:rPr>
-          <w:rFonts w:ascii="Courier New" w:hAnsi="Courier New" w:cs="Courier New"/>
-        </w:rPr>
-        <w:t>lambda</w:t>
-      </w:r>
-      <w:proofErr w:type="spellEnd"/>
-      <w:r>
-        <w:rPr>
-          <w:rFonts w:ascii="Courier New" w:hAnsi="Courier New" w:cs="Courier New"/>
-        </w:rPr>
-        <w:t>);</w:t>
-      </w:r>
-    </w:p>
-    <w:p>
-      <w:pPr>
-        <w:spacing w:after="0"/>
-        <w:rPr>
-          <w:rFonts w:ascii="Courier New" w:hAnsi="Courier New" w:cs="Courier New"/>
-        </w:rPr>
-      </w:pPr>
-      <w:r>
-        <w:rPr>
-          <w:rFonts w:ascii="Courier New" w:hAnsi="Courier New" w:cs="Courier New"/>
-        </w:rPr>
-        <w:tab/>
-      </w:r>
-      <w:r>
-        <w:rPr>
-          <w:rFonts w:ascii="Courier New" w:hAnsi="Courier New" w:cs="Courier New"/>
-        </w:rPr>
-        <w:tab/>
-      </w:r>
-      <w:r>
-        <w:rPr>
-          <w:rFonts w:ascii="Courier New" w:hAnsi="Courier New" w:cs="Courier New"/>
-        </w:rPr>
-        <w:tab/>
-      </w:r>
-      <w:r>
-        <w:rPr>
-          <w:rFonts w:ascii="Courier New" w:hAnsi="Courier New" w:cs="Courier New"/>
-        </w:rPr>
-        <w:tab/>
-      </w:r>
-      <w:proofErr w:type="spellStart"/>
-      <w:r>
-        <w:rPr>
-          <w:rFonts w:ascii="Courier New" w:hAnsi="Courier New" w:cs="Courier New"/>
-        </w:rPr>
-        <w:t>azeit</w:t>
-      </w:r>
-      <w:proofErr w:type="spellEnd"/>
-      <w:r>
-        <w:rPr>
-          <w:rFonts w:ascii="Courier New" w:hAnsi="Courier New" w:cs="Courier New"/>
-        </w:rPr>
-        <w:t xml:space="preserve"> = </w:t>
-      </w:r>
-      <w:proofErr w:type="spellStart"/>
-      <w:r>
-        <w:rPr>
-          <w:rFonts w:ascii="Courier New" w:hAnsi="Courier New" w:cs="Courier New"/>
-        </w:rPr>
-        <w:t>azeit</w:t>
-      </w:r>
-      <w:proofErr w:type="spellEnd"/>
-      <w:r>
-        <w:rPr>
-          <w:rFonts w:ascii="Courier New" w:hAnsi="Courier New" w:cs="Courier New"/>
-        </w:rPr>
-        <w:t xml:space="preserve"> + a; </w:t>
-      </w:r>
-    </w:p>
-    <w:p>
-      <w:pPr>
-        <w:spacing w:after="0"/>
-        <w:rPr>
-          <w:rFonts w:ascii="Courier New" w:hAnsi="Courier New" w:cs="Courier New"/>
-        </w:rPr>
-      </w:pPr>
-      <w:r>
-        <w:rPr>
-          <w:rFonts w:ascii="Courier New" w:hAnsi="Courier New" w:cs="Courier New"/>
-        </w:rPr>
-        <w:tab/>
-      </w:r>
-      <w:r>
-        <w:rPr>
-          <w:rFonts w:ascii="Courier New" w:hAnsi="Courier New" w:cs="Courier New"/>
-        </w:rPr>
-        <w:tab/>
-      </w:r>
-      <w:r>
-        <w:rPr>
-          <w:rFonts w:ascii="Courier New" w:hAnsi="Courier New" w:cs="Courier New"/>
-        </w:rPr>
-        <w:tab/>
-        <w:t>}</w:t>
-      </w:r>
-    </w:p>
-    <w:p>
-      <w:pPr>
-        <w:spacing w:after="0"/>
-        <w:rPr>
-          <w:rFonts w:ascii="Courier New" w:hAnsi="Courier New" w:cs="Courier New"/>
-        </w:rPr>
-      </w:pPr>
-      <w:r>
-        <w:rPr>
-          <w:rFonts w:ascii="Courier New" w:hAnsi="Courier New" w:cs="Courier New"/>
-        </w:rPr>
-        <w:tab/>
-      </w:r>
-      <w:r>
-        <w:rPr>
-          <w:rFonts w:ascii="Courier New" w:hAnsi="Courier New" w:cs="Courier New"/>
-        </w:rPr>
-        <w:tab/>
-      </w:r>
-      <w:r>
-        <w:rPr>
-          <w:rFonts w:ascii="Courier New" w:hAnsi="Courier New" w:cs="Courier New"/>
-        </w:rPr>
-        <w:tab/>
-      </w:r>
-    </w:p>
-    <w:p>
-      <w:pPr>
-        <w:spacing w:after="0"/>
-        <w:rPr>
-          <w:rFonts w:ascii="Courier New" w:hAnsi="Courier New" w:cs="Courier New"/>
-        </w:rPr>
-      </w:pPr>
-      <w:r>
-        <w:rPr>
-          <w:rFonts w:ascii="Courier New" w:hAnsi="Courier New" w:cs="Courier New"/>
-        </w:rPr>
-        <w:tab/>
-      </w:r>
-      <w:r>
-        <w:rPr>
-          <w:rFonts w:ascii="Courier New" w:hAnsi="Courier New" w:cs="Courier New"/>
-        </w:rPr>
-        <w:tab/>
-      </w:r>
-      <w:r>
-        <w:rPr>
-          <w:rFonts w:ascii="Courier New" w:hAnsi="Courier New" w:cs="Courier New"/>
-        </w:rPr>
-        <w:tab/>
-      </w:r>
-      <w:proofErr w:type="spellStart"/>
-      <w:r>
-        <w:rPr>
-          <w:rFonts w:ascii="Courier New" w:hAnsi="Courier New" w:cs="Courier New"/>
-        </w:rPr>
-        <w:t>while</w:t>
-      </w:r>
-      <w:proofErr w:type="spellEnd"/>
-      <w:r>
-        <w:rPr>
-          <w:rFonts w:ascii="Courier New" w:hAnsi="Courier New" w:cs="Courier New"/>
-        </w:rPr>
-        <w:t xml:space="preserve"> (</w:t>
-      </w:r>
-      <w:proofErr w:type="spellStart"/>
-      <w:r>
-        <w:rPr>
-          <w:rFonts w:ascii="Courier New" w:hAnsi="Courier New" w:cs="Courier New"/>
-        </w:rPr>
-        <w:t>bzeit</w:t>
-      </w:r>
-      <w:proofErr w:type="spellEnd"/>
-      <w:r>
-        <w:rPr>
-          <w:rFonts w:ascii="Courier New" w:hAnsi="Courier New" w:cs="Courier New"/>
-        </w:rPr>
-        <w:t xml:space="preserve"> &lt;= </w:t>
-      </w:r>
-      <w:proofErr w:type="spellStart"/>
-      <w:r>
-        <w:rPr>
-          <w:rFonts w:ascii="Courier New" w:hAnsi="Courier New" w:cs="Courier New"/>
-        </w:rPr>
-        <w:t>gesamtzeit</w:t>
-      </w:r>
-      <w:proofErr w:type="spellEnd"/>
-      <w:r>
-        <w:rPr>
-          <w:rFonts w:ascii="Courier New" w:hAnsi="Courier New" w:cs="Courier New"/>
-        </w:rPr>
-        <w:t xml:space="preserve"> &amp;&amp; n&gt;0) </w:t>
-      </w:r>
-    </w:p>
-    <w:p>
-      <w:pPr>
-        <w:spacing w:after="0"/>
-        <w:rPr>
-          <w:rFonts w:ascii="Courier New" w:hAnsi="Courier New" w:cs="Courier New"/>
-        </w:rPr>
-      </w:pPr>
-      <w:r>
-        <w:rPr>
-          <w:rFonts w:ascii="Courier New" w:hAnsi="Courier New" w:cs="Courier New"/>
-        </w:rPr>
-        <w:tab/>
-      </w:r>
-      <w:r>
-        <w:rPr>
-          <w:rFonts w:ascii="Courier New" w:hAnsi="Courier New" w:cs="Courier New"/>
-        </w:rPr>
-        <w:tab/>
-      </w:r>
-      <w:r>
-        <w:rPr>
-          <w:rFonts w:ascii="Courier New" w:hAnsi="Courier New" w:cs="Courier New"/>
-        </w:rPr>
-        <w:tab/>
-        <w:t>{</w:t>
-      </w:r>
-    </w:p>
-    <w:p>
-      <w:pPr>
-        <w:spacing w:after="0"/>
-        <w:rPr>
-          <w:rFonts w:ascii="Courier New" w:hAnsi="Courier New" w:cs="Courier New"/>
-        </w:rPr>
-      </w:pPr>
-      <w:r>
-        <w:rPr>
-          <w:rFonts w:ascii="Courier New" w:hAnsi="Courier New" w:cs="Courier New"/>
-        </w:rPr>
-        <w:tab/>
-      </w:r>
-      <w:r>
-        <w:rPr>
-          <w:rFonts w:ascii="Courier New" w:hAnsi="Courier New" w:cs="Courier New"/>
-        </w:rPr>
-        <w:tab/>
-      </w:r>
-      <w:r>
-        <w:rPr>
-          <w:rFonts w:ascii="Courier New" w:hAnsi="Courier New" w:cs="Courier New"/>
-        </w:rPr>
-        <w:tab/>
-      </w:r>
-      <w:r>
-        <w:rPr>
-          <w:rFonts w:ascii="Courier New" w:hAnsi="Courier New" w:cs="Courier New"/>
-        </w:rPr>
-        <w:tab/>
-        <w:t>n--;</w:t>
-      </w:r>
-      <w:r>
-        <w:rPr>
-          <w:rFonts w:ascii="Courier New" w:hAnsi="Courier New" w:cs="Courier New"/>
-        </w:rPr>
-        <w:tab/>
-      </w:r>
-      <w:r>
-        <w:rPr>
-          <w:rFonts w:ascii="Courier New" w:hAnsi="Courier New" w:cs="Courier New"/>
-        </w:rPr>
-        <w:tab/>
-      </w:r>
-    </w:p>
-    <w:p>
-      <w:pPr>
-        <w:spacing w:after="0"/>
-        <w:rPr>
-          <w:rFonts w:ascii="Courier New" w:hAnsi="Courier New" w:cs="Courier New"/>
-        </w:rPr>
-      </w:pPr>
-      <w:r>
-        <w:rPr>
-          <w:rFonts w:ascii="Courier New" w:hAnsi="Courier New" w:cs="Courier New"/>
-        </w:rPr>
-        <w:tab/>
-      </w:r>
-      <w:r>
-        <w:rPr>
-          <w:rFonts w:ascii="Courier New" w:hAnsi="Courier New" w:cs="Courier New"/>
-        </w:rPr>
-        <w:tab/>
-      </w:r>
-      <w:r>
-        <w:rPr>
-          <w:rFonts w:ascii="Courier New" w:hAnsi="Courier New" w:cs="Courier New"/>
-        </w:rPr>
-        <w:tab/>
-      </w:r>
-      <w:r>
-        <w:rPr>
-          <w:rFonts w:ascii="Courier New" w:hAnsi="Courier New" w:cs="Courier New"/>
-        </w:rPr>
-        <w:tab/>
-        <w:t>b=</w:t>
-      </w:r>
-      <w:proofErr w:type="spellStart"/>
-      <w:r>
-        <w:rPr>
-          <w:rFonts w:ascii="Courier New" w:hAnsi="Courier New" w:cs="Courier New"/>
-        </w:rPr>
-        <w:t>exporand</w:t>
-      </w:r>
-      <w:proofErr w:type="spellEnd"/>
-      <w:r>
-        <w:rPr>
-          <w:rFonts w:ascii="Courier New" w:hAnsi="Courier New" w:cs="Courier New"/>
-        </w:rPr>
-        <w:t>(</w:t>
-      </w:r>
-      <w:proofErr w:type="spellStart"/>
-      <w:r>
-        <w:rPr>
-          <w:rFonts w:ascii="Courier New" w:hAnsi="Courier New" w:cs="Courier New"/>
-        </w:rPr>
-        <w:t>mu</w:t>
-      </w:r>
-      <w:proofErr w:type="spellEnd"/>
-      <w:r>
-        <w:rPr>
-          <w:rFonts w:ascii="Courier New" w:hAnsi="Courier New" w:cs="Courier New"/>
-        </w:rPr>
-        <w:t>);</w:t>
-      </w:r>
-    </w:p>
-    <w:p>
-      <w:pPr>
-        <w:spacing w:after="0"/>
-        <w:rPr>
-          <w:rFonts w:ascii="Courier New" w:hAnsi="Courier New" w:cs="Courier New"/>
-        </w:rPr>
-      </w:pPr>
-      <w:r>
-        <w:rPr>
-          <w:rFonts w:ascii="Courier New" w:hAnsi="Courier New" w:cs="Courier New"/>
-        </w:rPr>
-        <w:tab/>
-      </w:r>
-      <w:r>
-        <w:rPr>
-          <w:rFonts w:ascii="Courier New" w:hAnsi="Courier New" w:cs="Courier New"/>
-        </w:rPr>
-        <w:tab/>
-      </w:r>
-      <w:r>
-        <w:rPr>
-          <w:rFonts w:ascii="Courier New" w:hAnsi="Courier New" w:cs="Courier New"/>
-        </w:rPr>
-        <w:tab/>
-      </w:r>
-      <w:r>
-        <w:rPr>
-          <w:rFonts w:ascii="Courier New" w:hAnsi="Courier New" w:cs="Courier New"/>
-        </w:rPr>
-        <w:tab/>
-      </w:r>
-      <w:proofErr w:type="spellStart"/>
-      <w:r>
-        <w:rPr>
-          <w:rFonts w:ascii="Courier New" w:hAnsi="Courier New" w:cs="Courier New"/>
-        </w:rPr>
-        <w:t>bzeit</w:t>
-      </w:r>
-      <w:proofErr w:type="spellEnd"/>
-      <w:r>
-        <w:rPr>
-          <w:rFonts w:ascii="Courier New" w:hAnsi="Courier New" w:cs="Courier New"/>
-        </w:rPr>
-        <w:t xml:space="preserve"> = </w:t>
-      </w:r>
-      <w:proofErr w:type="spellStart"/>
-      <w:r>
-        <w:rPr>
-          <w:rFonts w:ascii="Courier New" w:hAnsi="Courier New" w:cs="Courier New"/>
-        </w:rPr>
-        <w:t>bzeit</w:t>
-      </w:r>
-      <w:proofErr w:type="spellEnd"/>
-      <w:r>
-        <w:rPr>
-          <w:rFonts w:ascii="Courier New" w:hAnsi="Courier New" w:cs="Courier New"/>
-        </w:rPr>
-        <w:t xml:space="preserve"> + b; </w:t>
-      </w:r>
-    </w:p>
-    <w:p>
-      <w:pPr>
-        <w:spacing w:after="0"/>
-        <w:rPr>
-          <w:rFonts w:ascii="Courier New" w:hAnsi="Courier New" w:cs="Courier New"/>
-        </w:rPr>
-      </w:pPr>
-      <w:r>
-        <w:rPr>
-          <w:rFonts w:ascii="Courier New" w:hAnsi="Courier New" w:cs="Courier New"/>
-        </w:rPr>
-        <w:tab/>
-      </w:r>
-      <w:r>
-        <w:rPr>
-          <w:rFonts w:ascii="Courier New" w:hAnsi="Courier New" w:cs="Courier New"/>
-        </w:rPr>
-        <w:tab/>
-      </w:r>
-      <w:r>
-        <w:rPr>
-          <w:rFonts w:ascii="Courier New" w:hAnsi="Courier New" w:cs="Courier New"/>
-        </w:rPr>
-        <w:tab/>
-        <w:t>}</w:t>
-      </w:r>
-    </w:p>
-    <w:p>
-      <w:pPr>
-        <w:spacing w:after="0"/>
-        <w:rPr>
-          <w:rFonts w:ascii="Courier New" w:hAnsi="Courier New" w:cs="Courier New"/>
-        </w:rPr>
-      </w:pPr>
-      <w:r>
-        <w:rPr>
-          <w:rFonts w:ascii="Courier New" w:hAnsi="Courier New" w:cs="Courier New"/>
-        </w:rPr>
-        <w:tab/>
-      </w:r>
-      <w:r>
-        <w:rPr>
-          <w:rFonts w:ascii="Courier New" w:hAnsi="Courier New" w:cs="Courier New"/>
-        </w:rPr>
-        <w:tab/>
-      </w:r>
-      <w:r>
-        <w:rPr>
-          <w:rFonts w:ascii="Courier New" w:hAnsi="Courier New" w:cs="Courier New"/>
-        </w:rPr>
-        <w:tab/>
-      </w:r>
-      <w:proofErr w:type="spellStart"/>
-      <w:r>
-        <w:rPr>
-          <w:rFonts w:ascii="Courier New" w:hAnsi="Courier New" w:cs="Courier New"/>
-        </w:rPr>
-        <w:t>if</w:t>
-      </w:r>
-      <w:proofErr w:type="spellEnd"/>
-      <w:r>
-        <w:rPr>
-          <w:rFonts w:ascii="Courier New" w:hAnsi="Courier New" w:cs="Courier New"/>
-        </w:rPr>
-        <w:t>(</w:t>
-      </w:r>
-      <w:proofErr w:type="spellStart"/>
-      <w:r>
-        <w:rPr>
-          <w:rFonts w:ascii="Courier New" w:hAnsi="Courier New" w:cs="Courier New"/>
-        </w:rPr>
-        <w:t>azeit</w:t>
-      </w:r>
-      <w:proofErr w:type="spellEnd"/>
-      <w:r>
-        <w:rPr>
-          <w:rFonts w:ascii="Courier New" w:hAnsi="Courier New" w:cs="Courier New"/>
-        </w:rPr>
-        <w:t>&gt;</w:t>
-      </w:r>
-      <w:proofErr w:type="spellStart"/>
-      <w:r>
-        <w:rPr>
-          <w:rFonts w:ascii="Courier New" w:hAnsi="Courier New" w:cs="Courier New"/>
-        </w:rPr>
-        <w:t>bzeit</w:t>
-      </w:r>
-      <w:proofErr w:type="spellEnd"/>
-      <w:r>
-        <w:rPr>
-          <w:rFonts w:ascii="Courier New" w:hAnsi="Courier New" w:cs="Courier New"/>
-        </w:rPr>
-        <w:t xml:space="preserve">&amp;&amp;n==0) </w:t>
-      </w:r>
-      <w:proofErr w:type="spellStart"/>
-      <w:r>
-        <w:rPr>
-          <w:rFonts w:ascii="Courier New" w:hAnsi="Courier New" w:cs="Courier New"/>
-        </w:rPr>
-        <w:t>bzeit</w:t>
-      </w:r>
-      <w:proofErr w:type="spellEnd"/>
-      <w:r>
-        <w:rPr>
-          <w:rFonts w:ascii="Courier New" w:hAnsi="Courier New" w:cs="Courier New"/>
-        </w:rPr>
-        <w:t>=</w:t>
-      </w:r>
-      <w:proofErr w:type="spellStart"/>
-      <w:r>
-        <w:rPr>
-          <w:rFonts w:ascii="Courier New" w:hAnsi="Courier New" w:cs="Courier New"/>
-        </w:rPr>
-        <w:t>azeit</w:t>
-      </w:r>
-      <w:proofErr w:type="spellEnd"/>
-      <w:r>
-        <w:rPr>
-          <w:rFonts w:ascii="Courier New" w:hAnsi="Courier New" w:cs="Courier New"/>
-        </w:rPr>
-        <w:t xml:space="preserve">;  </w:t>
-      </w:r>
-    </w:p>
-    <w:p>
-      <w:pPr>
-        <w:spacing w:after="0"/>
-        <w:rPr>
-          <w:rFonts w:ascii="Courier New" w:hAnsi="Courier New" w:cs="Courier New"/>
-        </w:rPr>
-      </w:pPr>
-      <w:r>
-        <w:rPr>
-          <w:rFonts w:ascii="Courier New" w:hAnsi="Courier New" w:cs="Courier New"/>
-        </w:rPr>
-        <w:tab/>
-      </w:r>
-      <w:r>
-        <w:rPr>
-          <w:rFonts w:ascii="Courier New" w:hAnsi="Courier New" w:cs="Courier New"/>
-        </w:rPr>
-        <w:tab/>
-      </w:r>
-      <w:r>
-        <w:rPr>
-          <w:rFonts w:ascii="Courier New" w:hAnsi="Courier New" w:cs="Courier New"/>
-        </w:rPr>
-        <w:tab/>
-        <w:t>N = N + n;</w:t>
-      </w:r>
-    </w:p>
-    <w:p>
-      <w:pPr>
-        <w:spacing w:after="0"/>
-        <w:rPr>
-          <w:rFonts w:ascii="Courier New" w:hAnsi="Courier New" w:cs="Courier New"/>
-        </w:rPr>
-      </w:pPr>
-      <w:r>
-        <w:rPr>
-          <w:rFonts w:ascii="Courier New" w:hAnsi="Courier New" w:cs="Courier New"/>
-        </w:rPr>
-        <w:tab/>
-      </w:r>
-      <w:r>
-        <w:rPr>
-          <w:rFonts w:ascii="Courier New" w:hAnsi="Courier New" w:cs="Courier New"/>
-        </w:rPr>
-        <w:tab/>
-      </w:r>
-      <w:r>
-        <w:rPr>
-          <w:rFonts w:ascii="Courier New" w:hAnsi="Courier New" w:cs="Courier New"/>
-        </w:rPr>
-        <w:tab/>
-      </w:r>
-      <w:proofErr w:type="spellStart"/>
-      <w:r>
-        <w:rPr>
-          <w:rFonts w:ascii="Courier New" w:hAnsi="Courier New" w:cs="Courier New"/>
-        </w:rPr>
-        <w:t>steps</w:t>
-      </w:r>
-      <w:proofErr w:type="spellEnd"/>
-      <w:r>
-        <w:rPr>
-          <w:rFonts w:ascii="Courier New" w:hAnsi="Courier New" w:cs="Courier New"/>
-        </w:rPr>
-        <w:t>++;</w:t>
-      </w:r>
-    </w:p>
-    <w:p>
-      <w:pPr>
-        <w:spacing w:after="0"/>
-        <w:rPr>
-          <w:rFonts w:ascii="Courier New" w:hAnsi="Courier New" w:cs="Courier New"/>
-        </w:rPr>
-      </w:pPr>
-      <w:r>
-        <w:rPr>
-          <w:rFonts w:ascii="Courier New" w:hAnsi="Courier New" w:cs="Courier New"/>
-        </w:rPr>
-        <w:tab/>
-      </w:r>
-      <w:r>
-        <w:rPr>
-          <w:rFonts w:ascii="Courier New" w:hAnsi="Courier New" w:cs="Courier New"/>
-        </w:rPr>
-        <w:tab/>
-        <w:t>}</w:t>
-      </w:r>
-    </w:p>
-    <w:p>
-      <w:pPr>
-        <w:spacing w:after="0"/>
-        <w:rPr>
-          <w:rFonts w:ascii="Courier New" w:hAnsi="Courier New" w:cs="Courier New"/>
-        </w:rPr>
-      </w:pPr>
-      <w:r>
-        <w:rPr>
-          <w:rFonts w:ascii="Courier New" w:hAnsi="Courier New" w:cs="Courier New"/>
-        </w:rPr>
-        <w:tab/>
-      </w:r>
-      <w:r>
-        <w:rPr>
-          <w:rFonts w:ascii="Courier New" w:hAnsi="Courier New" w:cs="Courier New"/>
-        </w:rPr>
-        <w:tab/>
-        <w:t xml:space="preserve">N = N / </w:t>
-      </w:r>
-      <w:proofErr w:type="spellStart"/>
-      <w:r>
-        <w:rPr>
-          <w:rFonts w:ascii="Courier New" w:hAnsi="Courier New" w:cs="Courier New"/>
-        </w:rPr>
-        <w:t>steps</w:t>
-      </w:r>
-      <w:proofErr w:type="spellEnd"/>
-      <w:r>
-        <w:rPr>
-          <w:rFonts w:ascii="Courier New" w:hAnsi="Courier New" w:cs="Courier New"/>
-        </w:rPr>
-        <w:t>;</w:t>
-      </w:r>
-    </w:p>
-    <w:p>
-      <w:pPr>
-        <w:spacing w:after="0"/>
-        <w:rPr>
-          <w:rFonts w:ascii="Courier New" w:hAnsi="Courier New" w:cs="Courier New"/>
-        </w:rPr>
-      </w:pPr>
-    </w:p>
-    <w:p>
-      <w:r>
-        <w:t xml:space="preserve">Erklärung: </w:t>
-      </w:r>
-      <w:r>
-        <w:br/>
-      </w:r>
-      <w:proofErr w:type="spellStart"/>
-      <w:r>
-        <w:t>gesamtzeit</w:t>
-      </w:r>
-      <w:proofErr w:type="spellEnd"/>
-      <w:r>
-        <w:t xml:space="preserve"> gibt an wieviel von der gesamten </w:t>
-      </w:r>
-      <w:proofErr w:type="spellStart"/>
-      <w:r>
-        <w:t>Simualtionsdauer</w:t>
-      </w:r>
-      <w:proofErr w:type="spellEnd"/>
-      <w:r>
-        <w:t xml:space="preserve"> schon vergangen ist</w:t>
-      </w:r>
-      <w:r>
-        <w:br/>
-      </w:r>
-      <w:proofErr w:type="spellStart"/>
-      <w:r>
-        <w:t>azeit</w:t>
-      </w:r>
       <w:proofErr w:type="spellEnd"/>
       <w:r>
         <w:t xml:space="preserve"> … die Ankunftsintervalle zusammengezählt, da kann es keine Lücken geben</w:t>
@@ -6027,7 +6421,7 @@
 </file>
 
 <file path=word/endnotes.xml><?xml version="1.0" encoding="utf-8"?>
-<w:endnotes xmlns:wpc="http://schemas.microsoft.com/office/word/2010/wordprocessingCanvas" xmlns:cx="http://schemas.microsoft.com/office/drawing/2014/chartex" xmlns:cx1="http://schemas.microsoft.com/office/drawing/2015/9/8/chartex" xmlns:mc="http://schemas.openxmlformats.org/markup-compatibility/2006" xmlns:o="urn:schemas-microsoft-com:office:office" xmlns:r="http://schemas.openxmlformats.org/officeDocument/2006/relationships" xmlns:m="http://schemas.openxmlformats.org/officeDocument/2006/math" xmlns:v="urn:schemas-microsoft-com:vml" xmlns:wp14="http://schemas.microsoft.com/office/word/2010/wordprocessingDrawing" xmlns:wp="http://schemas.openxmlformats.org/drawingml/2006/wordprocessingDrawing" xmlns:w10="urn:schemas-microsoft-com:office:word" xmlns:w="http://schemas.openxmlformats.org/wordprocessingml/2006/main" xmlns:w14="http://schemas.microsoft.com/office/word/2010/wordml" xmlns:w15="http://schemas.microsoft.com/office/word/2012/wordml" xmlns:w16se="http://schemas.microsoft.com/office/word/2015/wordml/symex" xmlns:wpg="http://schemas.microsoft.com/office/word/2010/wordprocessingGroup" xmlns:wpi="http://schemas.microsoft.com/office/word/2010/wordprocessingInk" xmlns:wne="http://schemas.microsoft.com/office/word/2006/wordml" xmlns:wps="http://schemas.microsoft.com/office/word/2010/wordprocessingShape" mc:Ignorable="w14 w15 w16se wp14">
+<w:endnotes xmlns:wpc="http://schemas.microsoft.com/office/word/2010/wordprocessingCanvas" xmlns:cx="http://schemas.microsoft.com/office/drawing/2014/chartex" xmlns:cx1="http://schemas.microsoft.com/office/drawing/2015/9/8/chartex" xmlns:cx2="http://schemas.microsoft.com/office/drawing/2015/10/21/chartex" xmlns:cx3="http://schemas.microsoft.com/office/drawing/2016/5/9/chartex" xmlns:cx4="http://schemas.microsoft.com/office/drawing/2016/5/10/chartex" xmlns:cx5="http://schemas.microsoft.com/office/drawing/2016/5/11/chartex" xmlns:cx6="http://schemas.microsoft.com/office/drawing/2016/5/12/chartex" xmlns:cx7="http://schemas.microsoft.com/office/drawing/2016/5/13/chartex" xmlns:cx8="http://schemas.microsoft.com/office/drawing/2016/5/14/chartex" xmlns:mc="http://schemas.openxmlformats.org/markup-compatibility/2006" xmlns:aink="http://schemas.microsoft.com/office/drawing/2016/ink" xmlns:am3d="http://schemas.microsoft.com/office/drawing/2017/model3d" xmlns:o="urn:schemas-microsoft-com:office:office" xmlns:r="http://schemas.openxmlformats.org/officeDocument/2006/relationships" xmlns:m="http://schemas.openxmlformats.org/officeDocument/2006/math" xmlns:v="urn:schemas-microsoft-com:vml" xmlns:wp14="http://schemas.microsoft.com/office/word/2010/wordprocessingDrawing" xmlns:wp="http://schemas.openxmlformats.org/drawingml/2006/wordprocessingDrawing" xmlns:w10="urn:schemas-microsoft-com:office:word" xmlns:w="http://schemas.openxmlformats.org/wordprocessingml/2006/main" xmlns:w14="http://schemas.microsoft.com/office/word/2010/wordml" xmlns:w15="http://schemas.microsoft.com/office/word/2012/wordml" xmlns:w16cid="http://schemas.microsoft.com/office/word/2016/wordml/cid" xmlns:w16se="http://schemas.microsoft.com/office/word/2015/wordml/symex" xmlns:wpg="http://schemas.microsoft.com/office/word/2010/wordprocessingGroup" xmlns:wpi="http://schemas.microsoft.com/office/word/2010/wordprocessingInk" xmlns:wne="http://schemas.microsoft.com/office/word/2006/wordml" xmlns:wps="http://schemas.microsoft.com/office/word/2010/wordprocessingShape" mc:Ignorable="w14 w15 w16se w16cid wp14">
   <w:endnote w:type="separator" w:id="-1">
     <w:p>
       <w:pPr>
@@ -6052,7 +6446,7 @@
 </file>
 
 <file path=word/footnotes.xml><?xml version="1.0" encoding="utf-8"?>
-<w:footnotes xmlns:wpc="http://schemas.microsoft.com/office/word/2010/wordprocessingCanvas" xmlns:cx="http://schemas.microsoft.com/office/drawing/2014/chartex" xmlns:cx1="http://schemas.microsoft.com/office/drawing/2015/9/8/chartex" xmlns:mc="http://schemas.openxmlformats.org/markup-compatibility/2006" xmlns:o="urn:schemas-microsoft-com:office:office" xmlns:r="http://schemas.openxmlformats.org/officeDocument/2006/relationships" xmlns:m="http://schemas.openxmlformats.org/officeDocument/2006/math" xmlns:v="urn:schemas-microsoft-com:vml" xmlns:wp14="http://schemas.microsoft.com/office/word/2010/wordprocessingDrawing" xmlns:wp="http://schemas.openxmlformats.org/drawingml/2006/wordprocessingDrawing" xmlns:w10="urn:schemas-microsoft-com:office:word" xmlns:w="http://schemas.openxmlformats.org/wordprocessingml/2006/main" xmlns:w14="http://schemas.microsoft.com/office/word/2010/wordml" xmlns:w15="http://schemas.microsoft.com/office/word/2012/wordml" xmlns:w16se="http://schemas.microsoft.com/office/word/2015/wordml/symex" xmlns:wpg="http://schemas.microsoft.com/office/word/2010/wordprocessingGroup" xmlns:wpi="http://schemas.microsoft.com/office/word/2010/wordprocessingInk" xmlns:wne="http://schemas.microsoft.com/office/word/2006/wordml" xmlns:wps="http://schemas.microsoft.com/office/word/2010/wordprocessingShape" mc:Ignorable="w14 w15 w16se wp14">
+<w:footnotes xmlns:wpc="http://schemas.microsoft.com/office/word/2010/wordprocessingCanvas" xmlns:cx="http://schemas.microsoft.com/office/drawing/2014/chartex" xmlns:cx1="http://schemas.microsoft.com/office/drawing/2015/9/8/chartex" xmlns:cx2="http://schemas.microsoft.com/office/drawing/2015/10/21/chartex" xmlns:cx3="http://schemas.microsoft.com/office/drawing/2016/5/9/chartex" xmlns:cx4="http://schemas.microsoft.com/office/drawing/2016/5/10/chartex" xmlns:cx5="http://schemas.microsoft.com/office/drawing/2016/5/11/chartex" xmlns:cx6="http://schemas.microsoft.com/office/drawing/2016/5/12/chartex" xmlns:cx7="http://schemas.microsoft.com/office/drawing/2016/5/13/chartex" xmlns:cx8="http://schemas.microsoft.com/office/drawing/2016/5/14/chartex" xmlns:mc="http://schemas.openxmlformats.org/markup-compatibility/2006" xmlns:aink="http://schemas.microsoft.com/office/drawing/2016/ink" xmlns:am3d="http://schemas.microsoft.com/office/drawing/2017/model3d" xmlns:o="urn:schemas-microsoft-com:office:office" xmlns:r="http://schemas.openxmlformats.org/officeDocument/2006/relationships" xmlns:m="http://schemas.openxmlformats.org/officeDocument/2006/math" xmlns:v="urn:schemas-microsoft-com:vml" xmlns:wp14="http://schemas.microsoft.com/office/word/2010/wordprocessingDrawing" xmlns:wp="http://schemas.openxmlformats.org/drawingml/2006/wordprocessingDrawing" xmlns:w10="urn:schemas-microsoft-com:office:word" xmlns:w="http://schemas.openxmlformats.org/wordprocessingml/2006/main" xmlns:w14="http://schemas.microsoft.com/office/word/2010/wordml" xmlns:w15="http://schemas.microsoft.com/office/word/2012/wordml" xmlns:w16cid="http://schemas.microsoft.com/office/word/2016/wordml/cid" xmlns:w16se="http://schemas.microsoft.com/office/word/2015/wordml/symex" xmlns:wpg="http://schemas.microsoft.com/office/word/2010/wordprocessingGroup" xmlns:wpi="http://schemas.microsoft.com/office/word/2010/wordprocessingInk" xmlns:wne="http://schemas.microsoft.com/office/word/2006/wordml" xmlns:wps="http://schemas.microsoft.com/office/word/2010/wordprocessingShape" mc:Ignorable="w14 w15 w16se w16cid wp14">
   <w:footnote w:type="separator" w:id="-1">
     <w:p>
       <w:pPr>
@@ -6077,7 +6471,7 @@
 </file>
 
 <file path=word/header1.xml><?xml version="1.0" encoding="utf-8"?>
-<w:hdr xmlns:wpc="http://schemas.microsoft.com/office/word/2010/wordprocessingCanvas" xmlns:cx="http://schemas.microsoft.com/office/drawing/2014/chartex" xmlns:cx1="http://schemas.microsoft.com/office/drawing/2015/9/8/chartex" xmlns:mc="http://schemas.openxmlformats.org/markup-compatibility/2006" xmlns:o="urn:schemas-microsoft-com:office:office" xmlns:r="http://schemas.openxmlformats.org/officeDocument/2006/relationships" xmlns:m="http://schemas.openxmlformats.org/officeDocument/2006/math" xmlns:v="urn:schemas-microsoft-com:vml" xmlns:wp14="http://schemas.microsoft.com/office/word/2010/wordprocessingDrawing" xmlns:wp="http://schemas.openxmlformats.org/drawingml/2006/wordprocessingDrawing" xmlns:w10="urn:schemas-microsoft-com:office:word" xmlns:w="http://schemas.openxmlformats.org/wordprocessingml/2006/main" xmlns:w14="http://schemas.microsoft.com/office/word/2010/wordml" xmlns:w15="http://schemas.microsoft.com/office/word/2012/wordml" xmlns:w16se="http://schemas.microsoft.com/office/word/2015/wordml/symex" xmlns:wpg="http://schemas.microsoft.com/office/word/2010/wordprocessingGroup" xmlns:wpi="http://schemas.microsoft.com/office/word/2010/wordprocessingInk" xmlns:wne="http://schemas.microsoft.com/office/word/2006/wordml" xmlns:wps="http://schemas.microsoft.com/office/word/2010/wordprocessingShape" mc:Ignorable="w14 w15 w16se wp14">
+<w:hdr xmlns:wpc="http://schemas.microsoft.com/office/word/2010/wordprocessingCanvas" xmlns:cx="http://schemas.microsoft.com/office/drawing/2014/chartex" xmlns:cx1="http://schemas.microsoft.com/office/drawing/2015/9/8/chartex" xmlns:cx2="http://schemas.microsoft.com/office/drawing/2015/10/21/chartex" xmlns:cx3="http://schemas.microsoft.com/office/drawing/2016/5/9/chartex" xmlns:cx4="http://schemas.microsoft.com/office/drawing/2016/5/10/chartex" xmlns:cx5="http://schemas.microsoft.com/office/drawing/2016/5/11/chartex" xmlns:cx6="http://schemas.microsoft.com/office/drawing/2016/5/12/chartex" xmlns:cx7="http://schemas.microsoft.com/office/drawing/2016/5/13/chartex" xmlns:cx8="http://schemas.microsoft.com/office/drawing/2016/5/14/chartex" xmlns:mc="http://schemas.openxmlformats.org/markup-compatibility/2006" xmlns:aink="http://schemas.microsoft.com/office/drawing/2016/ink" xmlns:am3d="http://schemas.microsoft.com/office/drawing/2017/model3d" xmlns:o="urn:schemas-microsoft-com:office:office" xmlns:r="http://schemas.openxmlformats.org/officeDocument/2006/relationships" xmlns:m="http://schemas.openxmlformats.org/officeDocument/2006/math" xmlns:v="urn:schemas-microsoft-com:vml" xmlns:wp14="http://schemas.microsoft.com/office/word/2010/wordprocessingDrawing" xmlns:wp="http://schemas.openxmlformats.org/drawingml/2006/wordprocessingDrawing" xmlns:w10="urn:schemas-microsoft-com:office:word" xmlns:w="http://schemas.openxmlformats.org/wordprocessingml/2006/main" xmlns:w14="http://schemas.microsoft.com/office/word/2010/wordml" xmlns:w15="http://schemas.microsoft.com/office/word/2012/wordml" xmlns:w16cid="http://schemas.microsoft.com/office/word/2016/wordml/cid" xmlns:w16se="http://schemas.microsoft.com/office/word/2015/wordml/symex" xmlns:wpg="http://schemas.microsoft.com/office/word/2010/wordprocessingGroup" xmlns:wpi="http://schemas.microsoft.com/office/word/2010/wordprocessingInk" xmlns:wne="http://schemas.microsoft.com/office/word/2006/wordml" xmlns:wps="http://schemas.microsoft.com/office/word/2010/wordprocessingShape" mc:Ignorable="w14 w15 w16se w16cid wp14">
   <w:p>
     <w:pPr>
       <w:pStyle w:val="Kopfzeile"/>
@@ -6110,7 +6504,7 @@
 </file>
 
 <file path=word/numbering.xml><?xml version="1.0" encoding="utf-8"?>
-<w:numbering xmlns:wpc="http://schemas.microsoft.com/office/word/2010/wordprocessingCanvas" xmlns:cx="http://schemas.microsoft.com/office/drawing/2014/chartex" xmlns:cx1="http://schemas.microsoft.com/office/drawing/2015/9/8/chartex" xmlns:mc="http://schemas.openxmlformats.org/markup-compatibility/2006" xmlns:o="urn:schemas-microsoft-com:office:office" xmlns:r="http://schemas.openxmlformats.org/officeDocument/2006/relationships" xmlns:m="http://schemas.openxmlformats.org/officeDocument/2006/math" xmlns:v="urn:schemas-microsoft-com:vml" xmlns:wp14="http://schemas.microsoft.com/office/word/2010/wordprocessingDrawing" xmlns:wp="http://schemas.openxmlformats.org/drawingml/2006/wordprocessingDrawing" xmlns:w10="urn:schemas-microsoft-com:office:word" xmlns:w="http://schemas.openxmlformats.org/wordprocessingml/2006/main" xmlns:w14="http://schemas.microsoft.com/office/word/2010/wordml" xmlns:w15="http://schemas.microsoft.com/office/word/2012/wordml" xmlns:w16se="http://schemas.microsoft.com/office/word/2015/wordml/symex" xmlns:wpg="http://schemas.microsoft.com/office/word/2010/wordprocessingGroup" xmlns:wpi="http://schemas.microsoft.com/office/word/2010/wordprocessingInk" xmlns:wne="http://schemas.microsoft.com/office/word/2006/wordml" xmlns:wps="http://schemas.microsoft.com/office/word/2010/wordprocessingShape" mc:Ignorable="w14 w15 w16se wp14">
+<w:numbering xmlns:wpc="http://schemas.microsoft.com/office/word/2010/wordprocessingCanvas" xmlns:cx="http://schemas.microsoft.com/office/drawing/2014/chartex" xmlns:cx1="http://schemas.microsoft.com/office/drawing/2015/9/8/chartex" xmlns:cx2="http://schemas.microsoft.com/office/drawing/2015/10/21/chartex" xmlns:cx3="http://schemas.microsoft.com/office/drawing/2016/5/9/chartex" xmlns:cx4="http://schemas.microsoft.com/office/drawing/2016/5/10/chartex" xmlns:cx5="http://schemas.microsoft.com/office/drawing/2016/5/11/chartex" xmlns:cx6="http://schemas.microsoft.com/office/drawing/2016/5/12/chartex" xmlns:cx7="http://schemas.microsoft.com/office/drawing/2016/5/13/chartex" xmlns:cx8="http://schemas.microsoft.com/office/drawing/2016/5/14/chartex" xmlns:mc="http://schemas.openxmlformats.org/markup-compatibility/2006" xmlns:aink="http://schemas.microsoft.com/office/drawing/2016/ink" xmlns:am3d="http://schemas.microsoft.com/office/drawing/2017/model3d" xmlns:o="urn:schemas-microsoft-com:office:office" xmlns:r="http://schemas.openxmlformats.org/officeDocument/2006/relationships" xmlns:m="http://schemas.openxmlformats.org/officeDocument/2006/math" xmlns:v="urn:schemas-microsoft-com:vml" xmlns:wp14="http://schemas.microsoft.com/office/word/2010/wordprocessingDrawing" xmlns:wp="http://schemas.openxmlformats.org/drawingml/2006/wordprocessingDrawing" xmlns:w10="urn:schemas-microsoft-com:office:word" xmlns:w="http://schemas.openxmlformats.org/wordprocessingml/2006/main" xmlns:w14="http://schemas.microsoft.com/office/word/2010/wordml" xmlns:w15="http://schemas.microsoft.com/office/word/2012/wordml" xmlns:w16cid="http://schemas.microsoft.com/office/word/2016/wordml/cid" xmlns:w16se="http://schemas.microsoft.com/office/word/2015/wordml/symex" xmlns:wpg="http://schemas.microsoft.com/office/word/2010/wordprocessingGroup" xmlns:wpi="http://schemas.microsoft.com/office/word/2010/wordprocessingInk" xmlns:wne="http://schemas.microsoft.com/office/word/2006/wordml" xmlns:wps="http://schemas.microsoft.com/office/word/2010/wordprocessingShape" mc:Ignorable="w14 w15 w16se w16cid wp14">
   <w:abstractNum w:abstractNumId="0" w15:restartNumberingAfterBreak="0">
     <w:nsid w:val="05CB7CDC"/>
     <w:multiLevelType w:val="hybridMultilevel"/>
@@ -6760,7 +7154,7 @@
 </file>
 
 <file path=word/styles.xml><?xml version="1.0" encoding="utf-8"?>
-<w:styles xmlns:mc="http://schemas.openxmlformats.org/markup-compatibility/2006" xmlns:r="http://schemas.openxmlformats.org/officeDocument/2006/relationships" xmlns:w="http://schemas.openxmlformats.org/wordprocessingml/2006/main" xmlns:w14="http://schemas.microsoft.com/office/word/2010/wordml" xmlns:w15="http://schemas.microsoft.com/office/word/2012/wordml" xmlns:w16se="http://schemas.microsoft.com/office/word/2015/wordml/symex" mc:Ignorable="w14 w15 w16se">
+<w:styles xmlns:mc="http://schemas.openxmlformats.org/markup-compatibility/2006" xmlns:r="http://schemas.openxmlformats.org/officeDocument/2006/relationships" xmlns:w="http://schemas.openxmlformats.org/wordprocessingml/2006/main" xmlns:w14="http://schemas.microsoft.com/office/word/2010/wordml" xmlns:w15="http://schemas.microsoft.com/office/word/2012/wordml" xmlns:w16cid="http://schemas.microsoft.com/office/word/2016/wordml/cid" xmlns:w16se="http://schemas.microsoft.com/office/word/2015/wordml/symex" mc:Ignorable="w14 w15 w16se w16cid">
   <w:docDefaults>
     <w:rPrDefault>
       <w:rPr>
@@ -6776,7 +7170,7 @@
       </w:pPr>
     </w:pPrDefault>
   </w:docDefaults>
-  <w:latentStyles w:defLockedState="0" w:defUIPriority="99" w:defSemiHidden="0" w:defUnhideWhenUsed="0" w:defQFormat="0" w:count="371">
+  <w:latentStyles w:defLockedState="0" w:defUIPriority="99" w:defSemiHidden="0" w:defUnhideWhenUsed="0" w:defQFormat="0" w:count="376">
     <w:lsdException w:name="Normal" w:uiPriority="0" w:qFormat="1"/>
     <w:lsdException w:name="heading 1" w:uiPriority="9" w:qFormat="1"/>
     <w:lsdException w:name="heading 2" w:semiHidden="1" w:uiPriority="9" w:unhideWhenUsed="1" w:qFormat="1"/>
@@ -6882,7 +7276,6 @@
     <w:lsdException w:name="HTML Sample" w:semiHidden="1" w:unhideWhenUsed="1"/>
     <w:lsdException w:name="HTML Typewriter" w:semiHidden="1" w:unhideWhenUsed="1"/>
     <w:lsdException w:name="HTML Variable" w:semiHidden="1" w:unhideWhenUsed="1"/>
-    <w:lsdException w:name="Normal Table" w:semiHidden="1" w:unhideWhenUsed="1"/>
     <w:lsdException w:name="annotation subject" w:semiHidden="1" w:unhideWhenUsed="1"/>
     <w:lsdException w:name="No List" w:semiHidden="1" w:unhideWhenUsed="1"/>
     <w:lsdException w:name="Outline List 1" w:semiHidden="1" w:unhideWhenUsed="1"/>
@@ -6925,11 +7318,8 @@
     <w:lsdException w:name="Table Contemporary" w:semiHidden="1" w:unhideWhenUsed="1"/>
     <w:lsdException w:name="Table Elegant" w:semiHidden="1" w:unhideWhenUsed="1"/>
     <w:lsdException w:name="Table Professional" w:semiHidden="1" w:unhideWhenUsed="1"/>
-    <w:lsdException w:name="Table Subtle 1" w:semiHidden="1" w:unhideWhenUsed="1"/>
     <w:lsdException w:name="Table Subtle 2" w:semiHidden="1" w:unhideWhenUsed="1"/>
     <w:lsdException w:name="Table Web 1" w:semiHidden="1" w:unhideWhenUsed="1"/>
-    <w:lsdException w:name="Table Web 2" w:semiHidden="1" w:unhideWhenUsed="1"/>
-    <w:lsdException w:name="Table Web 3" w:semiHidden="1" w:unhideWhenUsed="1"/>
     <w:lsdException w:name="Balloon Text" w:semiHidden="1" w:unhideWhenUsed="1"/>
     <w:lsdException w:name="Table Grid" w:uiPriority="39"/>
     <w:lsdException w:name="Table Theme" w:semiHidden="1" w:unhideWhenUsed="1"/>
@@ -7148,6 +7538,11 @@
     <w:lsdException w:name="List Table 5 Dark Accent 6" w:uiPriority="50"/>
     <w:lsdException w:name="List Table 6 Colorful Accent 6" w:uiPriority="51"/>
     <w:lsdException w:name="List Table 7 Colorful Accent 6" w:uiPriority="52"/>
+    <w:lsdException w:name="Mention" w:semiHidden="1" w:unhideWhenUsed="1"/>
+    <w:lsdException w:name="Smart Hyperlink" w:semiHidden="1" w:unhideWhenUsed="1"/>
+    <w:lsdException w:name="Hashtag" w:semiHidden="1" w:unhideWhenUsed="1"/>
+    <w:lsdException w:name="Unresolved Mention" w:semiHidden="1" w:unhideWhenUsed="1"/>
+    <w:lsdException w:name="Smart Link" w:semiHidden="1" w:unhideWhenUsed="1"/>
   </w:latentStyles>
   <w:style w:type="paragraph" w:default="1" w:styleId="Standard">
     <w:name w:val="Normal"/>

--- a/5.AHIFS/Matura/NVS/Pool 3/10 Warteschlangen.docx
+++ b/5.AHIFS/Matura/NVS/Pool 3/10 Warteschlangen.docx
@@ -6,6 +6,8 @@
       <w:pPr>
         <w:pStyle w:val="berschrift1"/>
       </w:pPr>
+      <w:bookmarkStart w:id="0" w:name="_GoBack"/>
+      <w:bookmarkEnd w:id="0"/>
       <w:r>
         <w:t>Aufgabenstellung Warteschlangen:</w:t>
       </w:r>
@@ -322,7 +324,14 @@
                 <w:rFonts w:ascii="Cambria Math" w:hAnsi="Cambria Math"/>
                 <w:highlight w:val="yellow"/>
               </w:rPr>
-              <m:t>λ1</m:t>
+              <m:t>λ</m:t>
+            </m:r>
+            <m:r>
+              <w:rPr>
+                <w:rFonts w:ascii="Cambria Math" w:hAnsi="Cambria Math"/>
+                <w:highlight w:val="yellow"/>
+              </w:rPr>
+              <m:t>1</m:t>
             </m:r>
           </m:num>
           <m:den>
@@ -358,7 +367,14 @@
                 <w:rFonts w:ascii="Cambria Math" w:hAnsi="Cambria Math"/>
                 <w:highlight w:val="yellow"/>
               </w:rPr>
-              <m:t>λ2</m:t>
+              <m:t>λ</m:t>
+            </m:r>
+            <m:r>
+              <w:rPr>
+                <w:rFonts w:ascii="Cambria Math" w:hAnsi="Cambria Math"/>
+                <w:highlight w:val="yellow"/>
+              </w:rPr>
+              <m:t>2</m:t>
             </m:r>
           </m:num>
           <m:den>
@@ -1495,9 +1511,15 @@
         <w:rPr>
           <w:rFonts w:eastAsiaTheme="minorEastAsia"/>
         </w:rPr>
-        <w:t xml:space="preserve"> ante</w:t>
-      </w:r>
-      <w:proofErr w:type="spellStart"/>
+        <w:t xml:space="preserve"> an</w:t>
+      </w:r>
+      <w:proofErr w:type="spellStart"/>
+      <w:r>
+        <w:rPr>
+          <w:rFonts w:eastAsiaTheme="minorEastAsia"/>
+        </w:rPr>
+        <w:t>te</w:t>
+      </w:r>
       <w:r>
         <w:rPr>
           <w:rFonts w:eastAsiaTheme="minorEastAsia"/>
@@ -6288,8 +6310,6 @@
         </w:rPr>
         <w:t>azeit</w:t>
       </w:r>
-      <w:bookmarkStart w:id="0" w:name="_GoBack"/>
-      <w:bookmarkEnd w:id="0"/>
       <w:proofErr w:type="spellEnd"/>
       <w:r>
         <w:t xml:space="preserve"> … die Ankunftsintervalle zusammengezählt, da kann es keine Lücken geben</w:t>
@@ -7276,6 +7296,7 @@
     <w:lsdException w:name="HTML Sample" w:semiHidden="1" w:unhideWhenUsed="1"/>
     <w:lsdException w:name="HTML Typewriter" w:semiHidden="1" w:unhideWhenUsed="1"/>
     <w:lsdException w:name="HTML Variable" w:semiHidden="1" w:unhideWhenUsed="1"/>
+    <w:lsdException w:name="Normal Table" w:semiHidden="1" w:unhideWhenUsed="1"/>
     <w:lsdException w:name="annotation subject" w:semiHidden="1" w:unhideWhenUsed="1"/>
     <w:lsdException w:name="No List" w:semiHidden="1" w:unhideWhenUsed="1"/>
     <w:lsdException w:name="Outline List 1" w:semiHidden="1" w:unhideWhenUsed="1"/>
@@ -7318,8 +7339,11 @@
     <w:lsdException w:name="Table Contemporary" w:semiHidden="1" w:unhideWhenUsed="1"/>
     <w:lsdException w:name="Table Elegant" w:semiHidden="1" w:unhideWhenUsed="1"/>
     <w:lsdException w:name="Table Professional" w:semiHidden="1" w:unhideWhenUsed="1"/>
+    <w:lsdException w:name="Table Subtle 1" w:semiHidden="1" w:unhideWhenUsed="1"/>
     <w:lsdException w:name="Table Subtle 2" w:semiHidden="1" w:unhideWhenUsed="1"/>
     <w:lsdException w:name="Table Web 1" w:semiHidden="1" w:unhideWhenUsed="1"/>
+    <w:lsdException w:name="Table Web 2" w:semiHidden="1" w:unhideWhenUsed="1"/>
+    <w:lsdException w:name="Table Web 3" w:semiHidden="1" w:unhideWhenUsed="1"/>
     <w:lsdException w:name="Balloon Text" w:semiHidden="1" w:unhideWhenUsed="1"/>
     <w:lsdException w:name="Table Grid" w:uiPriority="39"/>
     <w:lsdException w:name="Table Theme" w:semiHidden="1" w:unhideWhenUsed="1"/>
